--- a/Prepisi/Volkmer-pridiga-dipl-prepis-Lampret.docx
+++ b/Prepisi/Volkmer-pridiga-dipl-prepis-Lampret.docx
@@ -107,8 +107,6 @@
       <w:pPr>
         <w:pStyle w:val="teichoice"/>
       </w:pPr>
-      <w:bookmarkStart w:id="0" w:name="_GoBack"/>
-      <w:bookmarkEnd w:id="0"/>
     </w:p>
     <w:p>
       <w:pPr>
@@ -1887,7 +1885,6 @@
       <w:r>
         <w:rPr>
           <w:rStyle w:val="teiadd"/>
-          <w:u w:val="none"/>
         </w:rPr>
         <w:t>to</w:t>
       </w:r>
@@ -3484,7 +3481,6 @@
       <w:r>
         <w:rPr>
           <w:rStyle w:val="teiadd"/>
-          <w:u w:val="none"/>
         </w:rPr>
         <w:t>oni</w:t>
       </w:r>
@@ -5697,7 +5693,15 @@
         <w:rPr>
           <w:rStyle w:val="teisurplus"/>
         </w:rPr>
-        <w:t>ga</w:t>
+        <w:t>g</w:t>
+      </w:r>
+      <w:bookmarkStart w:id="0" w:name="_GoBack"/>
+      <w:bookmarkEnd w:id="0"/>
+      <w:r>
+        <w:rPr>
+          <w:rStyle w:val="teisurplus"/>
+        </w:rPr>
+        <w:t>a</w:t>
       </w:r>
       <w:r>
         <w:t xml:space="preserve"> me</w:t>
@@ -10815,7 +10819,7 @@
 </file>
 
 <file path=customXml/itemProps1.xml><?xml version="1.0" encoding="utf-8"?>
-<ds:datastoreItem xmlns:ds="http://schemas.openxmlformats.org/officeDocument/2006/customXml" ds:itemID="{0F66C204-6F2F-4D4F-8620-87BCF69B33A8}">
+<ds:datastoreItem xmlns:ds="http://schemas.openxmlformats.org/officeDocument/2006/customXml" ds:itemID="{E910F895-3243-4FEF-8F88-C2994A07A00E}">
   <ds:schemaRefs>
     <ds:schemaRef ds:uri="http://schemas.openxmlformats.org/officeDocument/2006/bibliography"/>
   </ds:schemaRefs>

--- a/Prepisi/Volkmer-pridiga-dipl-prepis-Lampret.docx
+++ b/Prepisi/Volkmer-pridiga-dipl-prepis-Lampret.docx
@@ -94,11 +94,20 @@
     <w:p>
       <w:pPr>
         <w:pStyle w:val="teichoice"/>
-      </w:pPr>
-      <w:r>
+        <w:rPr>
+          <w:rStyle w:val="teiadd"/>
+        </w:rPr>
+      </w:pPr>
+      <w:r>
+        <w:rPr>
+          <w:rStyle w:val="teiadd"/>
+        </w:rPr>
         <w:t>Leopold Volkmer</w:t>
       </w:r>
       <w:r>
+        <w:rPr>
+          <w:rStyle w:val="teiadd"/>
+        </w:rPr>
         <w:br/>
         <w:t>D. J. Pajek 1881.</w:t>
       </w:r>
@@ -2672,954 +2681,1432 @@
     <w:p>
       <w:pPr>
         <w:rPr>
-          <w:rStyle w:val="teichoiceZnak"/>
-          <w:color w:val="auto"/>
-        </w:rPr>
-      </w:pPr>
-      <w:r>
-        <w:rPr>
-          <w:rStyle w:val="teichoiceZnak"/>
-          <w:color w:val="auto"/>
+          <w:rStyle w:val="teiadd"/>
+        </w:rPr>
+      </w:pPr>
+      <w:bookmarkStart w:id="0" w:name="_GoBack"/>
+      <w:r>
+        <w:rPr>
+          <w:rStyle w:val="teiadd"/>
         </w:rPr>
         <w:t>Jannuſ Jae</w:t>
+      </w:r>
+    </w:p>
+    <w:bookmarkEnd w:id="0"/>
+    <w:p>
+      <w:pPr>
+        <w:rPr>
+          <w:rStyle w:val="teiunclear"/>
+        </w:rPr>
+      </w:pPr>
+      <w:r>
+        <w:rPr>
+          <w:rStyle w:val="teiunclear"/>
+        </w:rPr>
+        <w:br w:type="page"/>
       </w:r>
     </w:p>
     <w:p>
-      <w:pPr>
-        <w:rPr>
-          <w:rStyle w:val="teiunclear"/>
-        </w:rPr>
-      </w:pPr>
-      <w:r>
-        <w:rPr>
-          <w:rStyle w:val="teiunclear"/>
-        </w:rPr>
-        <w:br w:type="page"/>
+      <w:r>
+        <w:lastRenderedPageBreak/>
+        <w:t xml:space="preserve">no blo, kak te, dare mu je povedano blo, da bo noter </w:t>
+      </w:r>
+      <w:r>
+        <w:t>ſ</w:t>
+      </w:r>
+      <w:r>
+        <w:t>hau v-to hi</w:t>
+      </w:r>
+      <w:r>
+        <w:t>ſ</w:t>
+      </w:r>
+      <w:r>
+        <w:t>ho te</w:t>
+      </w:r>
+      <w:r>
+        <w:br/>
+        <w:t>ga gospoda: tam, veli on, bom jas</w:t>
+      </w:r>
+      <w:r>
+        <w:t xml:space="preserve"> to ime moj</w:t>
+      </w:r>
+      <w:r>
+        <w:t>e</w:t>
+      </w:r>
+      <w:r>
+        <w:t>ga boga zhastio,</w:t>
+      </w:r>
+      <w:r>
+        <w:br/>
+        <w:t>tam bom jas nyegvo dobroto hvalio, tam nyegv</w:t>
+      </w:r>
+      <w:r>
+        <w:t>o</w:t>
+      </w:r>
+      <w:r>
+        <w:t xml:space="preserve"> pravizhnost molio.</w:t>
+      </w:r>
+      <w:r>
+        <w:br/>
+        <w:t>en sam den v-ti hi</w:t>
+      </w:r>
+      <w:r>
+        <w:t>ſ</w:t>
+      </w:r>
+      <w:r>
+        <w:t>hi boshÿ</w:t>
+      </w:r>
+      <w:r>
+        <w:t xml:space="preserve"> biti, mi je lubi</w:t>
+      </w:r>
+      <w:r>
+        <w:t>ſ</w:t>
+      </w:r>
+      <w:r>
+        <w:t>he, kak tau</w:t>
+      </w:r>
+      <w:r>
+        <w:t>ſ</w:t>
+      </w:r>
+      <w:r>
+        <w:t>hent let v-</w:t>
+      </w:r>
+      <w:r>
+        <w:br/>
+        <w:t xml:space="preserve">kralevskih dvorah prebivati. </w:t>
       </w:r>
     </w:p>
     <w:p>
       <w:r>
-        <w:lastRenderedPageBreak/>
-        <w:t xml:space="preserve">no blo, kak te, dare mu je povedano blo, da bo noter </w:t>
-      </w:r>
-      <w:r>
-        <w:t>ſ</w:t>
-      </w:r>
-      <w:r>
-        <w:t>hau v-to hi</w:t>
-      </w:r>
-      <w:r>
-        <w:t>ſ</w:t>
-      </w:r>
-      <w:r>
-        <w:t>ho te</w:t>
-      </w:r>
-      <w:r>
-        <w:br/>
-        <w:t>ga gospoda: tam, veli on, bom jas</w:t>
-      </w:r>
-      <w:r>
-        <w:t xml:space="preserve"> to ime moj</w:t>
+        <w:t>Glih ena tak</w:t>
+      </w:r>
+      <w:r>
+        <w:t>ſ</w:t>
+      </w:r>
+      <w:r>
+        <w:t xml:space="preserve">ha </w:t>
+      </w:r>
+      <w:r>
+        <w:rPr>
+          <w:rFonts w:ascii="ZRCola" w:hAnsi="ZRCola" w:cs="ZRCola"/>
+        </w:rPr>
+        <w:t>ſ</w:t>
+      </w:r>
+      <w:r>
+        <w:t>re</w:t>
+      </w:r>
+      <w:r>
+        <w:t>zha je tak</w:t>
+      </w:r>
+      <w:r>
+        <w:t>a</w:t>
+      </w:r>
+      <w:r>
+        <w:t xml:space="preserve">j </w:t>
+      </w:r>
+      <w:r>
+        <w:t>ſ</w:t>
+      </w:r>
+      <w:r>
+        <w:t xml:space="preserve">a nas; pa </w:t>
+      </w:r>
+      <w:r>
+        <w:t>ſ</w:t>
+      </w:r>
+      <w:r>
+        <w:t>posnamo mi nyo?</w:t>
+      </w:r>
+      <w:r>
+        <w:br/>
+        <w:t xml:space="preserve">Ah zhi bi mi nyo </w:t>
+      </w:r>
+      <w:r>
+        <w:t>ſ</w:t>
+      </w:r>
+      <w:r>
+        <w:t>posnali, bi potrebno blo nas opomenoti, kak bi v-na</w:t>
+      </w:r>
+      <w:r>
+        <w:t>ſ</w:t>
+      </w:r>
+      <w:r>
+        <w:t>he</w:t>
+      </w:r>
+      <w:r>
+        <w:br/>
+      </w:r>
+      <w:r>
+        <w:t xml:space="preserve">zirkve priti, kak bi </w:t>
+      </w:r>
+      <w:r>
+        <w:t>ſ</w:t>
+      </w:r>
+      <w:r>
+        <w:t xml:space="preserve">e tam </w:t>
+      </w:r>
+      <w:r>
+        <w:t>ſ</w:t>
+      </w:r>
+      <w:r>
+        <w:t>ader</w:t>
+      </w:r>
+      <w:r>
+        <w:t>ſ</w:t>
+      </w:r>
+      <w:r>
+        <w:t>hati mogli? bi potrebno blo tem predga</w:t>
+      </w:r>
+      <w:r>
+        <w:br/>
+        <w:t>rom kres na</w:t>
+      </w:r>
+      <w:r>
+        <w:t>ſ</w:t>
+      </w:r>
+      <w:r>
+        <w:t>ho nedost</w:t>
+      </w:r>
+      <w:r>
+        <w:t>o</w:t>
+      </w:r>
+      <w:r>
+        <w:t xml:space="preserve">ino </w:t>
+      </w:r>
+      <w:r>
+        <w:t>ſ</w:t>
+      </w:r>
+      <w:r>
+        <w:t>ader</w:t>
+      </w:r>
+      <w:r>
+        <w:t>ſ</w:t>
+      </w:r>
+      <w:r>
+        <w:t>hanye predga</w:t>
+      </w:r>
+      <w:r>
+        <w:t>t</w:t>
+      </w:r>
+      <w:r>
+        <w:t xml:space="preserve">i? bi </w:t>
+      </w:r>
+      <w:r>
+        <w:t>ſ</w:t>
+      </w:r>
+      <w:r>
+        <w:t xml:space="preserve">e nam </w:t>
+      </w:r>
+      <w:r>
+        <w:t>ſ</w:t>
+      </w:r>
+      <w:r>
+        <w:t>-lustalo</w:t>
+      </w:r>
+      <w:r>
+        <w:br/>
+      </w:r>
+      <w:r>
+        <w:t>tam ſmeati</w:t>
+      </w:r>
+      <w:r>
+        <w:t>,</w:t>
+      </w:r>
+      <w:r>
+        <w:t xml:space="preserve"> firbizhno</w:t>
+      </w:r>
+      <w:r>
+        <w:t xml:space="preserve"> ogledovati, </w:t>
+      </w:r>
+      <w:r>
+        <w:t>n</w:t>
+      </w:r>
+      <w:r>
+        <w:t>eskaj guzha</w:t>
+      </w:r>
+      <w:r>
+        <w:t>t</w:t>
+      </w:r>
+      <w:r>
+        <w:t>i, druge narivava</w:t>
+      </w:r>
+      <w:r>
+        <w:t>t</w:t>
+      </w:r>
+      <w:r>
+        <w:t>i</w:t>
+      </w:r>
+      <w:r>
+        <w:br/>
+        <w:t>rastro</w:t>
+      </w:r>
+      <w:r>
+        <w:t>ſ</w:t>
+      </w:r>
+      <w:r>
+        <w:t xml:space="preserve">heno, bres </w:t>
+      </w:r>
+      <w:r>
+        <w:t>a</w:t>
+      </w:r>
+      <w:r>
+        <w:t>nd</w:t>
+      </w:r>
+      <w:r>
+        <w:t>o</w:t>
+      </w:r>
+      <w:r>
+        <w:t>h</w:t>
+      </w:r>
+      <w:r>
+        <w:t>t</w:t>
+      </w:r>
+      <w:r>
+        <w:t>i</w:t>
+      </w:r>
+      <w:r>
+        <w:t xml:space="preserve"> bres poni</w:t>
+      </w:r>
+      <w:r>
+        <w:t>ſ</w:t>
+      </w:r>
+      <w:r>
+        <w:t>hnosti moli</w:t>
+      </w:r>
+      <w:r>
+        <w:t>t</w:t>
+      </w:r>
+      <w:r>
+        <w:t xml:space="preserve">i? Ah veli ta </w:t>
+      </w:r>
+      <w:r>
+        <w:rPr>
+          <w:rStyle w:val="teipersName"/>
+        </w:rPr>
+        <w:t>ſ</w:t>
+      </w:r>
+      <w:r>
+        <w:rPr>
+          <w:rStyle w:val="teipersName"/>
+        </w:rPr>
+        <w:t>. kri</w:t>
+      </w:r>
+      <w:r>
+        <w:rPr>
+          <w:rStyle w:val="teipersName"/>
+        </w:rPr>
+        <w:br/>
+      </w:r>
+      <w:r>
+        <w:rPr>
+          <w:rStyle w:val="teipersName"/>
+          <w:rFonts w:ascii="ZRCola" w:hAnsi="ZRCola" w:cs="ZRCola"/>
+        </w:rPr>
+        <w:t>ſ</w:t>
+      </w:r>
+      <w:r>
+        <w:rPr>
+          <w:rStyle w:val="teipersName"/>
+        </w:rPr>
+        <w:t>as</w:t>
+      </w:r>
+      <w:r>
+        <w:rPr>
+          <w:rStyle w:val="teipersName"/>
+        </w:rPr>
+        <w:t>to</w:t>
+      </w:r>
+      <w:r>
+        <w:rPr>
+          <w:rStyle w:val="teipersName"/>
+        </w:rPr>
+        <w:t>mus</w:t>
+      </w:r>
+      <w:r>
+        <w:t xml:space="preserve">, kak </w:t>
+      </w:r>
+      <w:r>
+        <w:t>ſ</w:t>
+      </w:r>
+      <w:r>
+        <w:t xml:space="preserve">e je vse </w:t>
+      </w:r>
+      <w:r>
+        <w:t>ſ</w:t>
+      </w:r>
+      <w:r>
+        <w:t xml:space="preserve">premenilo. te neme stvari  </w:t>
+      </w:r>
+      <w:r>
+        <w:t>ſ</w:t>
+      </w:r>
+      <w:r>
+        <w:t>posnajo to gos-</w:t>
+      </w:r>
+      <w:r>
+        <w:br/>
+        <w:t xml:space="preserve">podstvo </w:t>
+      </w:r>
+      <w:r>
+        <w:t>ſ</w:t>
+      </w:r>
+      <w:r>
+        <w:t xml:space="preserve">vojega </w:t>
+      </w:r>
+      <w:r>
+        <w:t>ſ</w:t>
+      </w:r>
+      <w:r>
+        <w:t xml:space="preserve">tvarnika: </w:t>
+      </w:r>
+      <w:r>
+        <w:t xml:space="preserve">ta </w:t>
+      </w:r>
+      <w:r>
+        <w:t>potok Jordan</w:t>
+      </w:r>
+      <w:r>
+        <w:t>,</w:t>
+      </w:r>
+      <w:r>
+        <w:t xml:space="preserve"> dare </w:t>
+      </w:r>
+      <w:r>
+        <w:t>ſ</w:t>
+      </w:r>
+      <w:r>
+        <w:t xml:space="preserve">e je ta </w:t>
+      </w:r>
+      <w:r>
+        <w:t>ſ</w:t>
+      </w:r>
+      <w:r>
+        <w:t>krinya</w:t>
+      </w:r>
+      <w:r>
+        <w:br/>
+        <w:t>tega mira k-nyemi pribli</w:t>
+      </w:r>
+      <w:r>
+        <w:t>ſ</w:t>
+      </w:r>
+      <w:r>
+        <w:t xml:space="preserve">havala, </w:t>
+      </w:r>
+      <w:r>
+        <w:t>ſ</w:t>
+      </w:r>
+      <w:r>
+        <w:t>e je v-</w:t>
+      </w:r>
+      <w:r>
+        <w:t xml:space="preserve">geno </w:t>
+      </w:r>
+      <w:r>
+        <w:rPr>
+          <w:rFonts w:ascii="ZRCola" w:hAnsi="ZRCola" w:cs="ZRCola"/>
+        </w:rPr>
+        <w:t>ſ</w:t>
+      </w:r>
+      <w:r>
+        <w:t>mesta, dabi n</w:t>
+      </w:r>
+      <w:r>
+        <w:t>yo</w:t>
+      </w:r>
+      <w:r>
+        <w:t>j eno</w:t>
+      </w:r>
+      <w:r>
+        <w:br/>
+      </w:r>
+      <w:r>
+        <w:t>ſ</w:t>
+      </w:r>
+      <w:r>
+        <w:t xml:space="preserve">uho </w:t>
+      </w:r>
+      <w:r>
+        <w:t>ſ</w:t>
+      </w:r>
+      <w:r>
+        <w:t xml:space="preserve">teso naredio: ti </w:t>
+      </w:r>
+      <w:r>
+        <w:t>A</w:t>
+      </w:r>
+      <w:r>
+        <w:t xml:space="preserve">idi </w:t>
+      </w:r>
+      <w:r>
+        <w:t>ſ</w:t>
+      </w:r>
+      <w:r>
+        <w:t>o tak tihi v-</w:t>
+      </w:r>
+      <w:r>
+        <w:t>ſ</w:t>
+      </w:r>
+      <w:r>
+        <w:t>vojih templnih, da ne</w:t>
+      </w:r>
+      <w:r>
+        <w:br/>
+        <w:t xml:space="preserve">vupajo eno besedo </w:t>
+      </w:r>
+      <w:r>
+        <w:t>ſ</w:t>
+      </w:r>
+      <w:r>
+        <w:t>preguzhati, oni tr</w:t>
       </w:r>
       <w:r>
         <w:t>e</w:t>
       </w:r>
       <w:r>
-        <w:t>ga boga zhastio,</w:t>
-      </w:r>
-      <w:r>
-        <w:br/>
-        <w:t>tam bom jas nyegvo dobroto hvalio, tam nyegv</w:t>
+        <w:t xml:space="preserve">pezhejo od </w:t>
+      </w:r>
+      <w:r>
+        <w:t>ſ</w:t>
+      </w:r>
+      <w:r>
+        <w:t xml:space="preserve">traha pred </w:t>
+      </w:r>
+      <w:r>
+        <w:t>ſ</w:t>
+      </w:r>
+      <w:r>
+        <w:t>v</w:t>
       </w:r>
       <w:r>
         <w:t>o</w:t>
       </w:r>
       <w:r>
-        <w:t xml:space="preserve"> pravizhnost molio.</w:t>
-      </w:r>
-      <w:r>
-        <w:br/>
-        <w:t>en sam den v-ti hi</w:t>
-      </w:r>
-      <w:r>
-        <w:t>ſ</w:t>
-      </w:r>
-      <w:r>
-        <w:t>hi boshÿ</w:t>
-      </w:r>
-      <w:r>
-        <w:t xml:space="preserve"> biti, mi je lubi</w:t>
-      </w:r>
-      <w:r>
-        <w:t>ſ</w:t>
-      </w:r>
-      <w:r>
-        <w:t>he, kak tau</w:t>
-      </w:r>
-      <w:r>
-        <w:t>ſ</w:t>
-      </w:r>
-      <w:r>
-        <w:t>hent let v-</w:t>
-      </w:r>
-      <w:r>
-        <w:br/>
-        <w:t xml:space="preserve">kralevskih dvorah prebivati. </w:t>
+        <w:t>imi</w:t>
+      </w:r>
+      <w:r>
+        <w:br/>
+        <w:t xml:space="preserve">bogovÿ, keri </w:t>
+      </w:r>
+      <w:r>
+        <w:t>ſ</w:t>
+      </w:r>
+      <w:r>
+        <w:t xml:space="preserve">o is </w:t>
+      </w:r>
+      <w:r>
+        <w:t>ſ</w:t>
+      </w:r>
+      <w:r>
+        <w:t xml:space="preserve">lata </w:t>
+      </w:r>
+      <w:r>
+        <w:t>ſ</w:t>
+      </w:r>
+      <w:r>
+        <w:t>rebra kamna, ja zelo is le</w:t>
+      </w:r>
+      <w:r>
+        <w:t>ſ</w:t>
+      </w:r>
+      <w:r>
+        <w:t>a nareti. zhi</w:t>
+      </w:r>
+      <w:r>
+        <w:br/>
+        <w:t xml:space="preserve">vidimo, te aide </w:t>
+      </w:r>
+      <w:r>
+        <w:t>ſ</w:t>
+      </w:r>
+      <w:r>
+        <w:t xml:space="preserve">voje templne tak </w:t>
+      </w:r>
+      <w:r>
+        <w:t>po</w:t>
+      </w:r>
+      <w:r>
+        <w:t>dſtu</w:t>
+      </w:r>
+      <w:r>
+        <w:t>va</w:t>
+      </w:r>
+      <w:r>
+        <w:t>t</w:t>
+      </w:r>
+      <w:r>
+        <w:t>i</w:t>
+      </w:r>
+      <w:r>
+        <w:t xml:space="preserve">, bi  </w:t>
+      </w:r>
+      <w:r>
+        <w:t>ſ</w:t>
+      </w:r>
+      <w:r>
+        <w:t>koro verjeti mog</w:t>
+      </w:r>
+      <w:r>
+        <w:br/>
+        <w:t xml:space="preserve">li, da </w:t>
+      </w:r>
+      <w:r>
+        <w:t>ſ</w:t>
+      </w:r>
+      <w:r>
+        <w:t xml:space="preserve">o nyhovi bogovÿ resnizhni bogovÿ, zhi pa vidimo, </w:t>
+      </w:r>
+      <w:r>
+        <w:t xml:space="preserve">kak </w:t>
+      </w:r>
+      <w:r>
+        <w:t>ſ</w:t>
+      </w:r>
+      <w:r>
+        <w:t>e</w:t>
+      </w:r>
+      <w:r>
+        <w:br/>
+        <w:t>kristiani v-</w:t>
+      </w:r>
+      <w:r>
+        <w:t>ſ</w:t>
+      </w:r>
+      <w:r>
+        <w:t xml:space="preserve">vojih zirkvah </w:t>
+      </w:r>
+      <w:r>
+        <w:t>ſ</w:t>
+      </w:r>
+      <w:r>
+        <w:t>ader</w:t>
+      </w:r>
+      <w:r>
+        <w:t>ſ</w:t>
+      </w:r>
+      <w:r>
+        <w:t xml:space="preserve">hio, bi </w:t>
+      </w:r>
+      <w:r>
+        <w:t>ſ</w:t>
+      </w:r>
+      <w:r>
+        <w:t xml:space="preserve">he hitre verjeti mogli, </w:t>
+      </w:r>
+      <w:r>
+        <w:br/>
+        <w:t>da je nyhov bog en krivi bog, ke ga tak lagadno v-nyegvi</w:t>
+      </w:r>
+      <w:r>
+        <w:rPr>
+          <w:rStyle w:val="teidel"/>
+        </w:rPr>
+        <w:t>h</w:t>
+      </w:r>
+      <w:r>
+        <w:t xml:space="preserve"> hiſhi</w:t>
+      </w:r>
+      <w:r>
+        <w:br/>
+      </w:r>
+      <w:r>
+        <w:t>podstu</w:t>
+      </w:r>
+      <w:r>
+        <w:t>jejo</w:t>
+      </w:r>
+      <w:r>
+        <w:t>.</w:t>
       </w:r>
     </w:p>
     <w:p>
       <w:r>
-        <w:t>Glih ena tak</w:t>
-      </w:r>
-      <w:r>
-        <w:t>ſ</w:t>
-      </w:r>
-      <w:r>
-        <w:t xml:space="preserve">ha </w:t>
-      </w:r>
-      <w:r>
-        <w:rPr>
-          <w:rFonts w:ascii="ZRCola" w:hAnsi="ZRCola" w:cs="ZRCola"/>
-        </w:rPr>
-        <w:t>ſ</w:t>
+        <w:t xml:space="preserve">Poveite, </w:t>
+      </w:r>
+      <w:r>
+        <w:t>ſ</w:t>
+      </w:r>
+      <w:r>
+        <w:t xml:space="preserve">daj Isvoleni! </w:t>
+      </w:r>
+      <w:r>
+        <w:t>m</w:t>
+      </w:r>
+      <w:r>
+        <w:t xml:space="preserve">ore </w:t>
+      </w:r>
+      <w:r>
+        <w:t>ſ</w:t>
+      </w:r>
+      <w:r>
+        <w:t>e kaj gor</w:t>
+      </w:r>
+      <w:r>
+        <w:t>ſ</w:t>
+      </w:r>
+      <w:r>
+        <w:t xml:space="preserve">hega </w:t>
+      </w:r>
+      <w:r>
+        <w:t>ſ</w:t>
+      </w:r>
+      <w:r>
+        <w:t>misliti kak eno</w:t>
+      </w:r>
+      <w:r>
+        <w:br/>
+        <w:t>nedost</w:t>
+      </w:r>
+      <w:r>
+        <w:t>o</w:t>
+      </w:r>
+      <w:r>
+        <w:t xml:space="preserve">ino prevsetno </w:t>
+      </w:r>
+      <w:r>
+        <w:t>ſ</w:t>
+      </w:r>
+      <w:r>
+        <w:t>ader</w:t>
+      </w:r>
+      <w:r>
+        <w:t>ſ</w:t>
+      </w:r>
+      <w:r>
+        <w:t xml:space="preserve">hanye: bi bli tisti kristiani, keri </w:t>
+      </w:r>
+      <w:r>
+        <w:t>ſ</w:t>
+      </w:r>
+      <w:r>
+        <w:t>o</w:t>
+      </w:r>
+      <w:r>
+        <w:br/>
+      </w:r>
+      <w:r>
+        <w:t>ſ</w:t>
+      </w:r>
+      <w:r>
+        <w:t xml:space="preserve">-velkim </w:t>
+      </w:r>
+      <w:r>
+        <w:t>f</w:t>
+      </w:r>
+      <w:r>
+        <w:t>li</w:t>
+      </w:r>
+      <w:r>
+        <w:t>ſ</w:t>
+      </w:r>
+      <w:r>
+        <w:t>om no tr</w:t>
+      </w:r>
+      <w:r>
+        <w:t>o</w:t>
+      </w:r>
+      <w:r>
+        <w:t>ſ</w:t>
+      </w:r>
+      <w:r>
+        <w:t>hkom to</w:t>
+      </w:r>
+      <w:r>
+        <w:t>t</w:t>
+      </w:r>
+      <w:r>
+        <w:t xml:space="preserve">e zirkve gor </w:t>
+      </w:r>
+      <w:r>
+        <w:t>ſ</w:t>
+      </w:r>
+      <w:r>
+        <w:t>povali, bi bli oni tis-</w:t>
+      </w:r>
+      <w:r>
+        <w:br/>
+        <w:t xml:space="preserve">to </w:t>
+      </w:r>
+      <w:r>
+        <w:t>ſ</w:t>
+      </w:r>
+      <w:r>
+        <w:t>ar</w:t>
+      </w:r>
+      <w:r>
+        <w:t>t</w:t>
+      </w:r>
+      <w:r>
+        <w:t xml:space="preserve"> verjeli, zhi bi nym ba gdo povedo, da bodo </w:t>
+      </w:r>
+      <w:r>
+        <w:t>ſ</w:t>
+      </w:r>
+      <w:r>
+        <w:t>a</w:t>
+      </w:r>
+      <w:r>
+        <w:t>-</w:t>
+      </w:r>
+      <w:r>
+        <w:t>nymi tak</w:t>
+      </w:r>
+      <w:r>
+        <w:t>ſ</w:t>
+      </w:r>
+      <w:r>
+        <w:t>hi</w:t>
+      </w:r>
+      <w:r>
+        <w:br/>
+      </w:r>
+      <w:r>
+        <w:t>kristiani p</w:t>
+      </w:r>
+      <w:r>
+        <w:t>ri</w:t>
+      </w:r>
+      <w:r>
+        <w:t>ſ</w:t>
+      </w:r>
+      <w:r>
+        <w:t>hli, keri bodo nekar te zirkve pod</w:t>
+      </w:r>
+      <w:r>
+        <w:t>ſ</w:t>
+      </w:r>
+      <w:r>
+        <w:t>tuvali, no zhi bi</w:t>
+      </w:r>
+      <w:r>
+        <w:br/>
+        <w:t>bli na</w:t>
+      </w:r>
+      <w:r>
+        <w:t>ſ</w:t>
+      </w:r>
+      <w:r>
+        <w:t xml:space="preserve">ho prevsetnost napre vedli, nebi bli </w:t>
+      </w:r>
+      <w:r>
+        <w:rPr>
+          <w:rStyle w:val="teiadd"/>
+        </w:rPr>
+        <w:t>oni</w:t>
+      </w:r>
+      <w:r>
+        <w:t xml:space="preserve"> od povanya gor </w:t>
+      </w:r>
+      <w:r>
+        <w:t>h</w:t>
+      </w:r>
+      <w:r>
+        <w:t>enoli</w:t>
+      </w:r>
+      <w:r>
+        <w:t>?</w:t>
+      </w:r>
+      <w:r>
+        <w:br/>
+        <w:t>gvi</w:t>
+      </w:r>
+      <w:r>
+        <w:t>ſ</w:t>
+      </w:r>
+      <w:r>
+        <w:t xml:space="preserve">hno bi bli: gleite kak ludi </w:t>
+      </w:r>
+      <w:r>
+        <w:t>ſ</w:t>
+      </w:r>
+      <w:r>
+        <w:t>avra</w:t>
+      </w:r>
+      <w:r>
+        <w:t>ſ</w:t>
+      </w:r>
+      <w:r>
+        <w:t>hio eno nedost</w:t>
+      </w:r>
+      <w:r>
+        <w:t>o</w:t>
+      </w:r>
+      <w:r>
+        <w:t xml:space="preserve">ino </w:t>
+      </w:r>
+      <w:r>
+        <w:t>ſ</w:t>
+      </w:r>
+      <w:r>
+        <w:t>ader</w:t>
+      </w:r>
+      <w:r>
+        <w:t>ſ</w:t>
+      </w:r>
+      <w:r>
+        <w:t>hanye</w:t>
+      </w:r>
+      <w:r>
+        <w:br/>
+        <w:t xml:space="preserve">v-teh zirkvah: no kaj bo te Bog </w:t>
       </w:r>
       <w:r>
         <w:t>re</w:t>
       </w:r>
       <w:r>
-        <w:t>zha je tak</w:t>
-      </w:r>
-      <w:r>
-        <w:t>a</w:t>
-      </w:r>
-      <w:r>
-        <w:t xml:space="preserve">j </w:t>
-      </w:r>
-      <w:r>
-        <w:t>ſ</w:t>
-      </w:r>
-      <w:r>
-        <w:t xml:space="preserve">a nas; pa </w:t>
-      </w:r>
-      <w:r>
-        <w:t>ſ</w:t>
-      </w:r>
-      <w:r>
-        <w:t>posnamo mi nyo?</w:t>
-      </w:r>
-      <w:r>
-        <w:br/>
-        <w:t xml:space="preserve">Ah zhi bi mi nyo </w:t>
-      </w:r>
-      <w:r>
-        <w:t>ſ</w:t>
-      </w:r>
-      <w:r>
-        <w:t>posnali, bi potrebno blo nas opomenoti, kak bi v-na</w:t>
-      </w:r>
-      <w:r>
-        <w:t>ſ</w:t>
-      </w:r>
-      <w:r>
-        <w:t>he</w:t>
-      </w:r>
-      <w:r>
-        <w:br/>
-      </w:r>
-      <w:r>
-        <w:t xml:space="preserve">zirkve priti, kak bi </w:t>
-      </w:r>
-      <w:r>
-        <w:t>ſ</w:t>
-      </w:r>
-      <w:r>
-        <w:t xml:space="preserve">e tam </w:t>
-      </w:r>
-      <w:r>
-        <w:t>ſ</w:t>
-      </w:r>
-      <w:r>
-        <w:t>ader</w:t>
-      </w:r>
-      <w:r>
-        <w:t>ſ</w:t>
-      </w:r>
-      <w:r>
-        <w:t>hati mogli? bi potrebno blo tem predga</w:t>
-      </w:r>
-      <w:r>
-        <w:br/>
-        <w:t>rom kres na</w:t>
-      </w:r>
-      <w:r>
-        <w:t>ſ</w:t>
-      </w:r>
-      <w:r>
-        <w:t>ho nedost</w:t>
+        <w:t>ko k-totemi grehi? pohenyai</w:t>
+      </w:r>
+      <w:r>
+        <w:t>t</w:t>
+      </w:r>
+      <w:r>
+        <w:t xml:space="preserve">e </w:t>
+      </w:r>
+      <w:r>
+        <w:t>M</w:t>
       </w:r>
       <w:r>
         <w:t>o</w:t>
       </w:r>
       <w:r>
-        <w:t xml:space="preserve">ino </w:t>
-      </w:r>
-      <w:r>
-        <w:t>ſ</w:t>
-      </w:r>
-      <w:r>
-        <w:t>ader</w:t>
-      </w:r>
-      <w:r>
-        <w:t>ſ</w:t>
-      </w:r>
-      <w:r>
-        <w:t>hanye predga</w:t>
-      </w:r>
-      <w:r>
-        <w:t>t</w:t>
-      </w:r>
-      <w:r>
-        <w:t xml:space="preserve">i? bi </w:t>
-      </w:r>
-      <w:r>
-        <w:t>ſ</w:t>
-      </w:r>
-      <w:r>
-        <w:t xml:space="preserve">e nam </w:t>
-      </w:r>
-      <w:r>
-        <w:t>ſ</w:t>
-      </w:r>
-      <w:r>
-        <w:t>-lustalo</w:t>
-      </w:r>
-      <w:r>
-        <w:br/>
-      </w:r>
-      <w:r>
-        <w:t>tam ſmeati</w:t>
-      </w:r>
-      <w:r>
-        <w:t>,</w:t>
-      </w:r>
-      <w:r>
-        <w:t xml:space="preserve"> firbizhno</w:t>
-      </w:r>
-      <w:r>
-        <w:t xml:space="preserve"> ogledovati, </w:t>
-      </w:r>
-      <w:r>
-        <w:t>n</w:t>
-      </w:r>
-      <w:r>
-        <w:t>eskaj guzha</w:t>
-      </w:r>
-      <w:r>
-        <w:t>t</w:t>
-      </w:r>
-      <w:r>
-        <w:t>i, druge narivava</w:t>
-      </w:r>
-      <w:r>
-        <w:t>t</w:t>
-      </w:r>
-      <w:r>
-        <w:t>i</w:t>
-      </w:r>
-      <w:r>
-        <w:br/>
-        <w:t>rastro</w:t>
-      </w:r>
-      <w:r>
-        <w:t>ſ</w:t>
-      </w:r>
-      <w:r>
-        <w:t xml:space="preserve">heno, bres </w:t>
-      </w:r>
-      <w:r>
-        <w:t>a</w:t>
-      </w:r>
-      <w:r>
-        <w:t>nd</w:t>
-      </w:r>
-      <w:r>
-        <w:t>o</w:t>
-      </w:r>
-      <w:r>
-        <w:t>h</w:t>
-      </w:r>
-      <w:r>
-        <w:t>t</w:t>
-      </w:r>
-      <w:r>
-        <w:t>i</w:t>
-      </w:r>
-      <w:r>
-        <w:t xml:space="preserve"> bres poni</w:t>
-      </w:r>
-      <w:r>
-        <w:t>ſ</w:t>
-      </w:r>
-      <w:r>
-        <w:t>hnosti moli</w:t>
-      </w:r>
-      <w:r>
-        <w:t>t</w:t>
-      </w:r>
-      <w:r>
-        <w:t xml:space="preserve">i? Ah veli ta </w:t>
-      </w:r>
-      <w:r>
-        <w:rPr>
-          <w:rStyle w:val="teipersName"/>
-        </w:rPr>
-        <w:t>ſ</w:t>
-      </w:r>
-      <w:r>
-        <w:rPr>
-          <w:rStyle w:val="teipersName"/>
-        </w:rPr>
-        <w:t>. kri</w:t>
-      </w:r>
-      <w:r>
-        <w:rPr>
-          <w:rStyle w:val="teipersName"/>
-        </w:rPr>
-        <w:br/>
-      </w:r>
-      <w:r>
-        <w:rPr>
-          <w:rStyle w:val="teipersName"/>
-          <w:rFonts w:ascii="ZRCola" w:hAnsi="ZRCola" w:cs="ZRCola"/>
-        </w:rPr>
-        <w:t>ſ</w:t>
-      </w:r>
-      <w:r>
-        <w:rPr>
-          <w:rStyle w:val="teipersName"/>
-        </w:rPr>
-        <w:t>as</w:t>
-      </w:r>
-      <w:r>
-        <w:rPr>
-          <w:rStyle w:val="teipersName"/>
-        </w:rPr>
-        <w:t>to</w:t>
-      </w:r>
-      <w:r>
-        <w:rPr>
-          <w:rStyle w:val="teipersName"/>
-        </w:rPr>
-        <w:t>mus</w:t>
-      </w:r>
-      <w:r>
-        <w:t xml:space="preserve">, kak </w:t>
-      </w:r>
-      <w:r>
-        <w:t>ſ</w:t>
-      </w:r>
-      <w:r>
-        <w:t xml:space="preserve">e je vse </w:t>
-      </w:r>
-      <w:r>
-        <w:t>ſ</w:t>
-      </w:r>
-      <w:r>
-        <w:t xml:space="preserve">premenilo. te neme stvari  </w:t>
-      </w:r>
-      <w:r>
-        <w:t>ſ</w:t>
-      </w:r>
-      <w:r>
-        <w:t>posnajo to gos-</w:t>
-      </w:r>
-      <w:r>
-        <w:br/>
-        <w:t xml:space="preserve">podstvo </w:t>
-      </w:r>
-      <w:r>
-        <w:t>ſ</w:t>
-      </w:r>
-      <w:r>
-        <w:t xml:space="preserve">vojega </w:t>
-      </w:r>
-      <w:r>
-        <w:t>ſ</w:t>
-      </w:r>
-      <w:r>
-        <w:t xml:space="preserve">tvarnika: </w:t>
-      </w:r>
-      <w:r>
-        <w:t xml:space="preserve">ta </w:t>
-      </w:r>
-      <w:r>
-        <w:t>potok Jordan</w:t>
-      </w:r>
-      <w:r>
-        <w:t>,</w:t>
-      </w:r>
-      <w:r>
-        <w:t xml:space="preserve"> dare </w:t>
-      </w:r>
-      <w:r>
-        <w:t>ſ</w:t>
-      </w:r>
-      <w:r>
-        <w:t xml:space="preserve">e je ta </w:t>
-      </w:r>
-      <w:r>
-        <w:t>ſ</w:t>
-      </w:r>
-      <w:r>
-        <w:t>krinya</w:t>
-      </w:r>
-      <w:r>
-        <w:br/>
-        <w:t>tega mira k-nyemi pribli</w:t>
-      </w:r>
-      <w:r>
-        <w:t>ſ</w:t>
-      </w:r>
-      <w:r>
-        <w:t xml:space="preserve">havala, </w:t>
-      </w:r>
-      <w:r>
-        <w:t>ſ</w:t>
-      </w:r>
-      <w:r>
-        <w:t>e je v-</w:t>
-      </w:r>
-      <w:r>
-        <w:t xml:space="preserve">geno </w:t>
-      </w:r>
-      <w:r>
-        <w:rPr>
-          <w:rFonts w:ascii="ZRCola" w:hAnsi="ZRCola" w:cs="ZRCola"/>
-        </w:rPr>
-        <w:t>ſ</w:t>
-      </w:r>
-      <w:r>
-        <w:t>mesta, dabi n</w:t>
-      </w:r>
-      <w:r>
-        <w:t>yo</w:t>
-      </w:r>
-      <w:r>
-        <w:t>j eno</w:t>
-      </w:r>
-      <w:r>
-        <w:br/>
-      </w:r>
-      <w:r>
-        <w:t>ſ</w:t>
-      </w:r>
-      <w:r>
-        <w:t xml:space="preserve">uho </w:t>
-      </w:r>
-      <w:r>
-        <w:t>ſ</w:t>
-      </w:r>
-      <w:r>
-        <w:t xml:space="preserve">teso naredio: ti </w:t>
-      </w:r>
-      <w:r>
-        <w:t>A</w:t>
-      </w:r>
-      <w:r>
-        <w:t xml:space="preserve">idi </w:t>
-      </w:r>
-      <w:r>
-        <w:t>ſ</w:t>
-      </w:r>
-      <w:r>
-        <w:t>o tak tihi v-</w:t>
-      </w:r>
-      <w:r>
-        <w:t>ſ</w:t>
-      </w:r>
-      <w:r>
-        <w:t>vojih templnih, da ne</w:t>
-      </w:r>
-      <w:r>
-        <w:br/>
-        <w:t xml:space="preserve">vupajo eno besedo </w:t>
-      </w:r>
-      <w:r>
-        <w:t>ſ</w:t>
-      </w:r>
-      <w:r>
-        <w:t>preguzhati, oni tr</w:t>
-      </w:r>
-      <w:r>
-        <w:t>e</w:t>
-      </w:r>
-      <w:r>
-        <w:t xml:space="preserve">pezhejo od </w:t>
-      </w:r>
-      <w:r>
-        <w:t>ſ</w:t>
-      </w:r>
-      <w:r>
-        <w:t xml:space="preserve">traha pred </w:t>
-      </w:r>
-      <w:r>
-        <w:t>ſ</w:t>
-      </w:r>
-      <w:r>
-        <w:t>v</w:t>
-      </w:r>
-      <w:r>
-        <w:t>o</w:t>
-      </w:r>
-      <w:r>
-        <w:t>imi</w:t>
-      </w:r>
-      <w:r>
-        <w:br/>
-        <w:t xml:space="preserve">bogovÿ, keri </w:t>
-      </w:r>
-      <w:r>
-        <w:t>ſ</w:t>
-      </w:r>
-      <w:r>
-        <w:t xml:space="preserve">o is </w:t>
-      </w:r>
-      <w:r>
-        <w:t>ſ</w:t>
-      </w:r>
-      <w:r>
-        <w:t xml:space="preserve">lata </w:t>
-      </w:r>
-      <w:r>
-        <w:t>ſ</w:t>
-      </w:r>
-      <w:r>
-        <w:t>rebra kamna, ja zelo is le</w:t>
-      </w:r>
-      <w:r>
-        <w:t>ſ</w:t>
-      </w:r>
-      <w:r>
-        <w:t>a nareti. zhi</w:t>
-      </w:r>
-      <w:r>
-        <w:br/>
-        <w:t xml:space="preserve">vidimo, te aide </w:t>
-      </w:r>
-      <w:r>
-        <w:t>ſ</w:t>
-      </w:r>
-      <w:r>
-        <w:t xml:space="preserve">voje templne tak </w:t>
-      </w:r>
-      <w:r>
-        <w:t>po</w:t>
-      </w:r>
-      <w:r>
-        <w:t>dſtu</w:t>
-      </w:r>
-      <w:r>
-        <w:t>va</w:t>
-      </w:r>
-      <w:r>
-        <w:t>t</w:t>
-      </w:r>
-      <w:r>
-        <w:t>i</w:t>
-      </w:r>
-      <w:r>
-        <w:t xml:space="preserve">, bi  </w:t>
-      </w:r>
-      <w:r>
-        <w:t>ſ</w:t>
-      </w:r>
-      <w:r>
-        <w:t>koro verjeti mog</w:t>
-      </w:r>
-      <w:r>
-        <w:br/>
-        <w:t xml:space="preserve">li, da </w:t>
-      </w:r>
-      <w:r>
-        <w:t>ſ</w:t>
-      </w:r>
-      <w:r>
-        <w:t xml:space="preserve">o nyhovi bogovÿ resnizhni bogovÿ, zhi pa vidimo, </w:t>
-      </w:r>
-      <w:r>
-        <w:t xml:space="preserve">kak </w:t>
-      </w:r>
-      <w:r>
-        <w:t>ſ</w:t>
-      </w:r>
-      <w:r>
-        <w:t>e</w:t>
-      </w:r>
-      <w:r>
-        <w:br/>
-        <w:t>kristiani v-</w:t>
-      </w:r>
-      <w:r>
-        <w:t>ſ</w:t>
-      </w:r>
-      <w:r>
-        <w:t xml:space="preserve">vojih zirkvah </w:t>
-      </w:r>
-      <w:r>
-        <w:t>ſ</w:t>
-      </w:r>
-      <w:r>
-        <w:t>ader</w:t>
-      </w:r>
-      <w:r>
-        <w:t>ſ</w:t>
-      </w:r>
-      <w:r>
-        <w:t xml:space="preserve">hio, bi </w:t>
-      </w:r>
-      <w:r>
-        <w:t>ſ</w:t>
-      </w:r>
-      <w:r>
-        <w:t xml:space="preserve">he hitre verjeti mogli, </w:t>
-      </w:r>
-      <w:r>
-        <w:br/>
-        <w:t>da je nyhov bog en krivi bog, ke ga tak lagadno v-nyegvi</w:t>
-      </w:r>
-      <w:r>
-        <w:rPr>
-          <w:rStyle w:val="teidel"/>
-        </w:rPr>
-        <w:t>h</w:t>
-      </w:r>
-      <w:r>
-        <w:t xml:space="preserve"> hiſhi</w:t>
-      </w:r>
-      <w:r>
-        <w:br/>
-      </w:r>
-      <w:r>
-        <w:t>podstu</w:t>
-      </w:r>
-      <w:r>
-        <w:t>jejo</w:t>
-      </w:r>
-      <w:r>
-        <w:t>.</w:t>
+        <w:t>ji</w:t>
+      </w:r>
+      <w:r>
+        <w:br/>
+      </w:r>
+      <w:r>
+        <w:t xml:space="preserve">Isvoleni </w:t>
+      </w:r>
+      <w:r>
+        <w:t>ſ</w:t>
+      </w:r>
+      <w:r>
+        <w:t xml:space="preserve">e </w:t>
+      </w:r>
+      <w:r>
+        <w:t>ſ</w:t>
+      </w:r>
+      <w:r>
+        <w:t xml:space="preserve">he eno malo, jas vam ga zhem </w:t>
+      </w:r>
+      <w:r>
+        <w:t>ſ</w:t>
+      </w:r>
+      <w:r>
+        <w:t>he na enem druge</w:t>
+      </w:r>
+      <w:r>
+        <w:t>m kraji</w:t>
+      </w:r>
+      <w:r>
+        <w:br/>
+        <w:t>pokasati, no vi bote vso nyegvo gnusobo vidli.</w:t>
       </w:r>
     </w:p>
     <w:p>
       <w:r>
-        <w:t xml:space="preserve">Poveite, </w:t>
-      </w:r>
-      <w:r>
-        <w:t>ſ</w:t>
-      </w:r>
-      <w:r>
-        <w:t xml:space="preserve">daj Isvoleni! </w:t>
-      </w:r>
-      <w:r>
-        <w:t>m</w:t>
-      </w:r>
-      <w:r>
-        <w:t xml:space="preserve">ore </w:t>
-      </w:r>
-      <w:r>
-        <w:t>ſ</w:t>
-      </w:r>
-      <w:r>
-        <w:t>e kaj gor</w:t>
-      </w:r>
-      <w:r>
-        <w:t>ſ</w:t>
-      </w:r>
-      <w:r>
-        <w:t xml:space="preserve">hega </w:t>
-      </w:r>
-      <w:r>
-        <w:t>ſ</w:t>
-      </w:r>
-      <w:r>
-        <w:t>misliti kak eno</w:t>
-      </w:r>
-      <w:r>
-        <w:br/>
-        <w:t>nedost</w:t>
-      </w:r>
-      <w:r>
-        <w:t>o</w:t>
-      </w:r>
-      <w:r>
-        <w:t xml:space="preserve">ino prevsetno </w:t>
-      </w:r>
-      <w:r>
-        <w:t>ſ</w:t>
-      </w:r>
-      <w:r>
-        <w:t>ader</w:t>
-      </w:r>
-      <w:r>
-        <w:t>ſ</w:t>
-      </w:r>
-      <w:r>
-        <w:t xml:space="preserve">hanye: bi bli tisti kristiani, keri </w:t>
-      </w:r>
-      <w:r>
-        <w:t>ſ</w:t>
-      </w:r>
-      <w:r>
-        <w:t>o</w:t>
-      </w:r>
-      <w:r>
-        <w:br/>
-      </w:r>
-      <w:r>
-        <w:t>ſ</w:t>
-      </w:r>
-      <w:r>
-        <w:t xml:space="preserve">-velkim </w:t>
-      </w:r>
-      <w:r>
-        <w:t>f</w:t>
-      </w:r>
-      <w:r>
-        <w:t>li</w:t>
-      </w:r>
-      <w:r>
-        <w:t>ſ</w:t>
-      </w:r>
-      <w:r>
-        <w:t>om no tr</w:t>
-      </w:r>
-      <w:r>
-        <w:t>o</w:t>
-      </w:r>
-      <w:r>
-        <w:t>ſ</w:t>
-      </w:r>
-      <w:r>
-        <w:t>hkom to</w:t>
-      </w:r>
-      <w:r>
-        <w:t>t</w:t>
-      </w:r>
-      <w:r>
-        <w:t xml:space="preserve">e zirkve gor </w:t>
-      </w:r>
-      <w:r>
-        <w:t>ſ</w:t>
-      </w:r>
-      <w:r>
-        <w:t>povali, bi bli oni tis-</w:t>
-      </w:r>
-      <w:r>
-        <w:br/>
-        <w:t xml:space="preserve">to </w:t>
-      </w:r>
-      <w:r>
-        <w:t>ſ</w:t>
-      </w:r>
-      <w:r>
-        <w:t>ar</w:t>
-      </w:r>
-      <w:r>
-        <w:t>t</w:t>
-      </w:r>
-      <w:r>
-        <w:t xml:space="preserve"> verjeli, zhi bi nym ba gdo povedo, da bodo </w:t>
-      </w:r>
-      <w:r>
-        <w:t>ſ</w:t>
-      </w:r>
-      <w:r>
-        <w:t>a</w:t>
-      </w:r>
-      <w:r>
-        <w:t>-</w:t>
-      </w:r>
-      <w:r>
-        <w:t>nymi tak</w:t>
-      </w:r>
-      <w:r>
-        <w:t>ſ</w:t>
-      </w:r>
-      <w:r>
-        <w:t>hi</w:t>
-      </w:r>
-      <w:r>
-        <w:br/>
-      </w:r>
-      <w:r>
-        <w:t>kristiani p</w:t>
-      </w:r>
-      <w:r>
-        <w:t>ri</w:t>
-      </w:r>
-      <w:r>
-        <w:t>ſ</w:t>
-      </w:r>
-      <w:r>
-        <w:t>hli, keri bodo nekar te zirkve pod</w:t>
-      </w:r>
-      <w:r>
-        <w:t>ſ</w:t>
-      </w:r>
-      <w:r>
-        <w:t>tuvali, no zhi bi</w:t>
-      </w:r>
-      <w:r>
-        <w:br/>
-        <w:t>bli na</w:t>
-      </w:r>
-      <w:r>
-        <w:t>ſ</w:t>
-      </w:r>
-      <w:r>
-        <w:t xml:space="preserve">ho prevsetnost napre vedli, nebi bli </w:t>
-      </w:r>
-      <w:r>
-        <w:rPr>
-          <w:rStyle w:val="teiadd"/>
-        </w:rPr>
-        <w:t>oni</w:t>
-      </w:r>
-      <w:r>
-        <w:t xml:space="preserve"> od povanya gor </w:t>
-      </w:r>
-      <w:r>
-        <w:t>h</w:t>
-      </w:r>
-      <w:r>
-        <w:t>enoli</w:t>
-      </w:r>
-      <w:r>
-        <w:t>?</w:t>
-      </w:r>
-      <w:r>
-        <w:br/>
-        <w:t>gvi</w:t>
-      </w:r>
-      <w:r>
-        <w:t>ſ</w:t>
-      </w:r>
-      <w:r>
-        <w:t xml:space="preserve">hno bi bli: gleite kak ludi </w:t>
-      </w:r>
-      <w:r>
-        <w:t>ſ</w:t>
-      </w:r>
-      <w:r>
-        <w:t>avra</w:t>
-      </w:r>
-      <w:r>
-        <w:t>ſ</w:t>
-      </w:r>
-      <w:r>
-        <w:t>hio eno nedost</w:t>
-      </w:r>
-      <w:r>
-        <w:t>o</w:t>
-      </w:r>
-      <w:r>
-        <w:t xml:space="preserve">ino </w:t>
-      </w:r>
-      <w:r>
-        <w:t>ſ</w:t>
-      </w:r>
-      <w:r>
-        <w:t>ader</w:t>
-      </w:r>
-      <w:r>
-        <w:t>ſ</w:t>
-      </w:r>
-      <w:r>
-        <w:t>hanye</w:t>
-      </w:r>
-      <w:r>
-        <w:br/>
-        <w:t xml:space="preserve">v-teh zirkvah: no kaj bo te Bog </w:t>
-      </w:r>
-      <w:r>
-        <w:t>re</w:t>
-      </w:r>
-      <w:r>
-        <w:t>ko k-totemi grehi? pohenyai</w:t>
-      </w:r>
-      <w:r>
-        <w:t>t</w:t>
-      </w:r>
-      <w:r>
-        <w:t xml:space="preserve">e </w:t>
-      </w:r>
-      <w:r>
-        <w:t>M</w:t>
-      </w:r>
-      <w:r>
-        <w:t>o</w:t>
-      </w:r>
-      <w:r>
-        <w:t>ji</w:t>
-      </w:r>
-      <w:r>
-        <w:br/>
-      </w:r>
-      <w:r>
-        <w:t xml:space="preserve">Isvoleni </w:t>
-      </w:r>
-      <w:r>
-        <w:t>ſ</w:t>
-      </w:r>
-      <w:r>
-        <w:t xml:space="preserve">e </w:t>
-      </w:r>
-      <w:r>
-        <w:t>ſ</w:t>
-      </w:r>
-      <w:r>
-        <w:t xml:space="preserve">he eno malo, jas vam ga zhem </w:t>
-      </w:r>
-      <w:r>
-        <w:t>ſ</w:t>
-      </w:r>
-      <w:r>
-        <w:t>he na enem druge</w:t>
-      </w:r>
-      <w:r>
-        <w:t>m kraji</w:t>
-      </w:r>
-      <w:r>
-        <w:br/>
-        <w:t>pokasati, no vi bote vso nyegvo gnusobo vidli.</w:t>
+        <w:br w:type="page"/>
       </w:r>
     </w:p>
     <w:p>
       <w:r>
-        <w:br w:type="page"/>
+        <w:lastRenderedPageBreak/>
+        <w:t>Gvi</w:t>
+      </w:r>
+      <w:r>
+        <w:t>ſ</w:t>
+      </w:r>
+      <w:r>
+        <w:t xml:space="preserve">hno je to, </w:t>
+      </w:r>
+      <w:r>
+        <w:t>M</w:t>
+      </w:r>
+      <w:r>
+        <w:t>o</w:t>
+      </w:r>
+      <w:r>
+        <w:t>ji</w:t>
+      </w:r>
+      <w:r>
+        <w:t xml:space="preserve"> Isvoleni! zhi bi </w:t>
+      </w:r>
+      <w:r>
+        <w:rPr>
+          <w:rFonts w:ascii="ZRCola" w:hAnsi="ZRCola" w:cs="ZRCola"/>
+        </w:rPr>
+        <w:t>ſ</w:t>
+      </w:r>
+      <w:r>
+        <w:t>i</w:t>
+      </w:r>
+      <w:r>
+        <w:t xml:space="preserve"> </w:t>
+      </w:r>
+      <w:r>
+        <w:t>ba Bog na</w:t>
+      </w:r>
+      <w:r>
+        <w:t>ſ</w:t>
+      </w:r>
+      <w:r>
+        <w:t xml:space="preserve">he zirkve </w:t>
+      </w:r>
+      <w:r>
+        <w:t>ſ</w:t>
+      </w:r>
+      <w:r>
+        <w:t>amo isvolio,</w:t>
+      </w:r>
+      <w:r>
+        <w:br/>
+        <w:t>da bi ga mi v-nyh molili, tak one nebi prestimanei</w:t>
+      </w:r>
+      <w:r>
+        <w:t>ſ</w:t>
+      </w:r>
+      <w:r>
+        <w:t>he ble, kak je bio ta</w:t>
+      </w:r>
+      <w:r>
+        <w:br/>
+        <w:t>judovski templ v-</w:t>
+      </w:r>
+      <w:r>
+        <w:rPr>
+          <w:rStyle w:val="teiplaceName"/>
+        </w:rPr>
+        <w:t xml:space="preserve">jerusalemi </w:t>
+      </w:r>
+      <w:r>
+        <w:t>t</w:t>
+      </w:r>
+      <w:r>
+        <w:t>ot</w:t>
+      </w:r>
+      <w:r>
+        <w:t>i je tak</w:t>
+      </w:r>
+      <w:r>
+        <w:t>a</w:t>
+      </w:r>
+      <w:r>
+        <w:t>j bio ena hi</w:t>
+      </w:r>
+      <w:r>
+        <w:t>ſ</w:t>
+      </w:r>
+      <w:r>
+        <w:t>ha te molitve</w:t>
+      </w:r>
+      <w:r>
+        <w:br/>
+        <w:t>pa eno je, kaj na</w:t>
+      </w:r>
+      <w:r>
+        <w:t>ſ</w:t>
+      </w:r>
+      <w:r>
+        <w:t>he zirkve dauzh prestimanei</w:t>
+      </w:r>
+      <w:r>
+        <w:t>ſ</w:t>
+      </w:r>
+      <w:r>
+        <w:t>he naredi, kak je bio</w:t>
+      </w:r>
+      <w:r>
+        <w:br/>
+        <w:t xml:space="preserve">ta templ teh judiov. </w:t>
+      </w:r>
+      <w:r>
+        <w:t>K</w:t>
+      </w:r>
+      <w:r>
+        <w:t>a</w:t>
+      </w:r>
+      <w:r>
+        <w:t xml:space="preserve">j le tak </w:t>
+      </w:r>
+      <w:r>
+        <w:t>ſ</w:t>
+      </w:r>
+      <w:r>
+        <w:t xml:space="preserve">hegu? </w:t>
+      </w:r>
+      <w:r>
+        <w:t>t</w:t>
+      </w:r>
+      <w:r>
+        <w:t xml:space="preserve">o </w:t>
+      </w:r>
+      <w:r>
+        <w:rPr>
+          <w:rFonts w:ascii="ZRCola" w:hAnsi="ZRCola" w:cs="ZRCola"/>
+        </w:rPr>
+        <w:t>ſ</w:t>
+      </w:r>
+      <w:r>
+        <w:t xml:space="preserve">. telo </w:t>
+      </w:r>
+      <w:r>
+        <w:rPr>
+          <w:rStyle w:val="teipersName"/>
+        </w:rPr>
+        <w:t>Jesusa kristusa</w:t>
+      </w:r>
+      <w:r>
+        <w:t>, ker</w:t>
+      </w:r>
+      <w:r>
+        <w:br/>
+        <w:t xml:space="preserve">tam </w:t>
+      </w:r>
+      <w:r>
+        <w:t>t</w:t>
+      </w:r>
+      <w:r>
+        <w:t>i</w:t>
+      </w:r>
+      <w:r>
+        <w:t>o</w:t>
+      </w:r>
+      <w:r>
+        <w:t xml:space="preserve">n do konza  </w:t>
+      </w:r>
+      <w:r>
+        <w:t>ſ</w:t>
+      </w:r>
+      <w:r>
+        <w:t xml:space="preserve">veta v-tem naj </w:t>
+      </w:r>
+      <w:r>
+        <w:t>ſ</w:t>
+      </w:r>
+      <w:r>
+        <w:t>vetei</w:t>
+      </w:r>
+      <w:r>
+        <w:t>ſ</w:t>
+      </w:r>
+      <w:r>
+        <w:t xml:space="preserve">hem oltarskem </w:t>
+      </w:r>
+      <w:r>
+        <w:t>ſ</w:t>
+      </w:r>
+      <w:r>
+        <w:t>akra-</w:t>
+      </w:r>
+      <w:r>
+        <w:br/>
+        <w:t>menti prebiva. Gleite Isvoleni!</w:t>
+      </w:r>
+      <w:r>
+        <w:t xml:space="preserve"> </w:t>
+      </w:r>
+      <w:r>
+        <w:t xml:space="preserve">to je tista neisrezhena </w:t>
+      </w:r>
+      <w:r>
+        <w:t>ſ</w:t>
+      </w:r>
+      <w:r>
+        <w:t>krivnost</w:t>
+      </w:r>
+      <w:r>
+        <w:t>,</w:t>
+      </w:r>
+      <w:r>
+        <w:br/>
+        <w:t xml:space="preserve">koro ta vera </w:t>
+      </w:r>
+      <w:r>
+        <w:t>naſh</w:t>
+      </w:r>
+      <w:r>
+        <w:t>im</w:t>
+      </w:r>
+      <w:r>
+        <w:t xml:space="preserve"> ozhem tam pokashe no odkrie. ja na to</w:t>
+      </w:r>
+      <w:r>
+        <w:t>t</w:t>
+      </w:r>
+      <w:r>
+        <w:t xml:space="preserve">ih </w:t>
+      </w:r>
+      <w:r>
+        <w:t>alt</w:t>
+      </w:r>
+      <w:r>
+        <w:t>a</w:t>
+      </w:r>
+      <w:r>
+        <w:br/>
+      </w:r>
+      <w:r>
+        <w:t>r</w:t>
+      </w:r>
+      <w:r>
+        <w:t>ih</w:t>
+      </w:r>
+      <w:r>
+        <w:t>, v-t</w:t>
+      </w:r>
+      <w:r>
+        <w:t>ot</w:t>
+      </w:r>
+      <w:r>
+        <w:t xml:space="preserve">em tabernaklni </w:t>
+      </w:r>
+      <w:r>
+        <w:t>je pod kru</w:t>
+      </w:r>
+      <w:r>
+        <w:t>ſ</w:t>
+      </w:r>
+      <w:r>
+        <w:t xml:space="preserve">hni no vinski </w:t>
+      </w:r>
+      <w:r>
+        <w:t>ſ</w:t>
+      </w:r>
+      <w:r>
+        <w:t>podobi nas</w:t>
+      </w:r>
+      <w:r>
+        <w:t>o</w:t>
+      </w:r>
+      <w:r>
+        <w:t>zhi</w:t>
+      </w:r>
+      <w:r>
+        <w:br/>
+        <w:t xml:space="preserve">ta vezhna beseda </w:t>
+      </w:r>
+      <w:r>
+        <w:t>o</w:t>
+      </w:r>
+      <w:r>
+        <w:t xml:space="preserve">zheta nebeskega, Bog </w:t>
+      </w:r>
+      <w:r>
+        <w:t>ſ</w:t>
+      </w:r>
+      <w:r>
+        <w:t xml:space="preserve">am, tisti Bog ker je </w:t>
+      </w:r>
+      <w:r>
+        <w:rPr>
+          <w:rFonts w:ascii="ZRCola" w:hAnsi="ZRCola" w:cs="ZRCola"/>
+        </w:rPr>
+        <w:t>ſ</w:t>
+      </w:r>
+      <w:r>
+        <w:t>a</w:t>
+      </w:r>
+      <w:r>
+        <w:br/>
+        <w:t>nas zhlovik grat</w:t>
+      </w:r>
+      <w:r>
+        <w:t>o</w:t>
+      </w:r>
+      <w:r>
+        <w:t xml:space="preserve">, tisti, v-kerega oblizhÿ </w:t>
+      </w:r>
+      <w:r>
+        <w:t>ſ</w:t>
+      </w:r>
+      <w:r>
+        <w:t>e</w:t>
+      </w:r>
+      <w:r>
+        <w:t xml:space="preserve"> nemreo ti nebeski an</w:t>
+      </w:r>
+      <w:r>
+        <w:br/>
+        <w:t xml:space="preserve">gelzi </w:t>
+      </w:r>
+      <w:r>
+        <w:t>ſ</w:t>
+      </w:r>
+      <w:r>
+        <w:t>adosta nagledati, tisti, kerega oblast ti peklenski duhi od</w:t>
+      </w:r>
+      <w:r>
+        <w:br/>
+        <w:t>straha pod</w:t>
+      </w:r>
+      <w:r>
+        <w:t>ſ</w:t>
+      </w:r>
+      <w:r>
+        <w:t>tujejo,</w:t>
+      </w:r>
+      <w:r>
+        <w:t xml:space="preserve"> </w:t>
+      </w:r>
+      <w:r>
+        <w:t xml:space="preserve">tisti, kerega je </w:t>
+      </w:r>
+      <w:r>
+        <w:rPr>
+          <w:rStyle w:val="teipersName"/>
+        </w:rPr>
+        <w:t>Abraham</w:t>
+      </w:r>
+      <w:r>
+        <w:t xml:space="preserve">, tak mozhno </w:t>
+      </w:r>
+      <w:r>
+        <w:rPr>
+          <w:rFonts w:ascii="ZRCola" w:hAnsi="ZRCola" w:cs="ZRCola"/>
+        </w:rPr>
+        <w:t>ſ</w:t>
+      </w:r>
+      <w:r>
+        <w:t>he</w:t>
+      </w:r>
+      <w:r>
+        <w:t>l</w:t>
+      </w:r>
+      <w:r>
+        <w:t>eo videti,</w:t>
+      </w:r>
+      <w:r>
+        <w:br/>
+        <w:t xml:space="preserve">kerega </w:t>
+      </w:r>
+      <w:r>
+        <w:t>ſ</w:t>
+      </w:r>
+      <w:r>
+        <w:t xml:space="preserve">o ti preroki </w:t>
+      </w:r>
+      <w:r>
+        <w:t>ſ</w:t>
+      </w:r>
+      <w:r>
+        <w:t>he pred telkimi letmi ludem osnanili, no kerega</w:t>
+      </w:r>
+      <w:r>
+        <w:br/>
+      </w:r>
+      <w:r>
+        <w:t>ſ</w:t>
+      </w:r>
+      <w:r>
+        <w:t xml:space="preserve">o ti pravizhni </w:t>
+      </w:r>
+      <w:r>
+        <w:t>ſ</w:t>
+      </w:r>
+      <w:r>
+        <w:t>hrazhno prezhakali.</w:t>
       </w:r>
     </w:p>
     <w:p>
       <w:r>
-        <w:lastRenderedPageBreak/>
-        <w:t>Gvi</w:t>
-      </w:r>
-      <w:r>
-        <w:t>ſ</w:t>
-      </w:r>
-      <w:r>
-        <w:t xml:space="preserve">hno je to, </w:t>
-      </w:r>
-      <w:r>
-        <w:t>M</w:t>
+        <w:t>To je ta odre</w:t>
+      </w:r>
+      <w:r>
+        <w:t>ſ</w:t>
+      </w:r>
+      <w:r>
+        <w:t xml:space="preserve">henik zelega </w:t>
+      </w:r>
+      <w:r>
+        <w:t>ſ</w:t>
+      </w:r>
+      <w:r>
+        <w:t>veta, ta zazheteg na</w:t>
+      </w:r>
+      <w:r>
+        <w:t>ſ</w:t>
+      </w:r>
+      <w:r>
+        <w:t xml:space="preserve">hega </w:t>
+      </w:r>
+      <w:r>
+        <w:t>ſ</w:t>
+      </w:r>
+      <w:r>
+        <w:t>ve</w:t>
+      </w:r>
+      <w:r>
+        <w:t>l</w:t>
+      </w:r>
+      <w:r>
+        <w:t>izhen</w:t>
+      </w:r>
+      <w:r>
+        <w:t>y</w:t>
+      </w:r>
+      <w:r>
+        <w:t>a, ta</w:t>
+      </w:r>
+      <w:r>
+        <w:br/>
+        <w:t>glava vseh Isvolenih, ta pastir te zirkve, ta naj vi</w:t>
+      </w:r>
+      <w:r>
+        <w:t>ſ</w:t>
+      </w:r>
+      <w:r>
+        <w:t>hi</w:t>
+      </w:r>
+      <w:r>
+        <w:t>ſ</w:t>
+      </w:r>
+      <w:r>
+        <w:t>hi me</w:t>
+      </w:r>
+      <w:r>
+        <w:t>ſ</w:t>
+      </w:r>
+      <w:r>
+        <w:t>hnik,</w:t>
+      </w:r>
+      <w:r>
+        <w:br/>
+        <w:t xml:space="preserve">ker </w:t>
+      </w:r>
+      <w:r>
+        <w:t>ſ</w:t>
+      </w:r>
+      <w:r>
+        <w:t xml:space="preserve">amega </w:t>
+      </w:r>
+      <w:r>
+        <w:t>ſ</w:t>
+      </w:r>
+      <w:r>
+        <w:t xml:space="preserve">ebe </w:t>
+      </w:r>
+      <w:r>
+        <w:t>ſ</w:t>
+      </w:r>
+      <w:r>
+        <w:t>k</w:t>
       </w:r>
       <w:r>
         <w:t>o</w:t>
       </w:r>
       <w:r>
-        <w:t>ji</w:t>
-      </w:r>
-      <w:r>
-        <w:t xml:space="preserve"> Isvoleni! zhi bi </w:t>
+        <w:t>s te roke teh me</w:t>
+      </w:r>
+      <w:r>
+        <w:t>ſ</w:t>
+      </w:r>
+      <w:r>
+        <w:t xml:space="preserve">hnikov ozheti </w:t>
+      </w:r>
+      <w:r>
+        <w:t>ſ</w:t>
+      </w:r>
+      <w:r>
+        <w:t xml:space="preserve">vojemi </w:t>
       </w:r>
       <w:r>
         <w:rPr>
@@ -3628,1930 +4115,1452 @@
         <w:t>ſ</w:t>
       </w:r>
       <w:r>
-        <w:t>i</w:t>
-      </w:r>
-      <w:r>
-        <w:t xml:space="preserve"> </w:t>
-      </w:r>
-      <w:r>
-        <w:t>ba Bog na</w:t>
-      </w:r>
-      <w:r>
-        <w:t>ſ</w:t>
-      </w:r>
-      <w:r>
-        <w:t xml:space="preserve">he zirkve </w:t>
-      </w:r>
-      <w:r>
-        <w:t>ſ</w:t>
-      </w:r>
-      <w:r>
-        <w:t>amo isvolio,</w:t>
-      </w:r>
-      <w:r>
-        <w:br/>
-        <w:t>da bi ga mi v-nyh molili, tak one nebi prestimanei</w:t>
-      </w:r>
-      <w:r>
-        <w:t>ſ</w:t>
-      </w:r>
-      <w:r>
-        <w:t>he ble, kak je bio ta</w:t>
-      </w:r>
-      <w:r>
-        <w:br/>
-        <w:t>judovski templ v-</w:t>
-      </w:r>
-      <w:r>
-        <w:rPr>
-          <w:rStyle w:val="teiplaceName"/>
-        </w:rPr>
-        <w:t xml:space="preserve">jerusalemi </w:t>
-      </w:r>
-      <w:r>
-        <w:t>t</w:t>
+        <w:t>a nas vsa</w:t>
+      </w:r>
+      <w:r>
+        <w:br/>
+        <w:t xml:space="preserve">ki den gor </w:t>
+      </w:r>
+      <w:r>
+        <w:t>o</w:t>
+      </w:r>
+      <w:r>
+        <w:t>ff</w:t>
+      </w:r>
+      <w:r>
+        <w:t>ra</w:t>
+      </w:r>
+      <w:r>
+        <w:t xml:space="preserve">. </w:t>
+      </w:r>
+      <w:r>
+        <w:rPr>
+          <w:rFonts w:ascii="ZRCola" w:hAnsi="ZRCola" w:cs="ZRCola"/>
+        </w:rPr>
+        <w:t>ſ</w:t>
+      </w:r>
+      <w:r>
+        <w:t>-en</w:t>
+      </w:r>
+      <w:r>
+        <w:t>o</w:t>
+      </w:r>
+      <w:r>
+        <w:t>j besed</w:t>
+      </w:r>
+      <w:r>
+        <w:t>o</w:t>
+      </w:r>
+      <w:r>
+        <w:t xml:space="preserve">j, no to je vse rezheno, kaj </w:t>
+      </w:r>
+      <w:r>
+        <w:t>ſ</w:t>
+      </w:r>
+      <w:r>
+        <w:t>e le rezhi</w:t>
+      </w:r>
+      <w:r>
+        <w:br/>
+        <w:t xml:space="preserve">more, to prebiva </w:t>
+      </w:r>
+      <w:r>
+        <w:rPr>
+          <w:rStyle w:val="teipersName"/>
+        </w:rPr>
+        <w:t>kristus</w:t>
+      </w:r>
+      <w:r>
+        <w:t xml:space="preserve"> ta </w:t>
+      </w:r>
+      <w:r>
+        <w:t>ſ</w:t>
+      </w:r>
+      <w:r>
+        <w:t xml:space="preserve">in </w:t>
+      </w:r>
+      <w:r>
+        <w:t>ſ</w:t>
+      </w:r>
+      <w:r>
+        <w:t xml:space="preserve">hivega boga. Pri </w:t>
+      </w:r>
+      <w:r>
+        <w:t>tot</w:t>
+      </w:r>
+      <w:r>
+        <w:t>i edini be</w:t>
+      </w:r>
+      <w:r>
+        <w:br/>
+      </w:r>
+      <w:r>
+        <w:t>ſ</w:t>
+      </w:r>
+      <w:r>
+        <w:t xml:space="preserve">edi </w:t>
+      </w:r>
+      <w:r>
+        <w:t>ſ</w:t>
+      </w:r>
+      <w:r>
+        <w:t xml:space="preserve">e more vse nakloniti, kaj je v-nebi, na zemli no pod </w:t>
+      </w:r>
+      <w:r>
+        <w:t>ſ</w:t>
+      </w:r>
+      <w:r>
+        <w:t>emli</w:t>
+      </w:r>
+      <w:r>
+        <w:br/>
+        <w:t>pri totem edinem imeni, kero je kres vse imena, moreo vsi J</w:t>
+      </w:r>
+      <w:r>
+        <w:t>e</w:t>
+      </w:r>
+      <w:r>
+        <w:t>si-</w:t>
+      </w:r>
+      <w:r>
+        <w:br/>
+        <w:t>ki tiho biti, kajti nizh ne premorejo tak</w:t>
+      </w:r>
+      <w:r>
+        <w:t>ſ</w:t>
+      </w:r>
+      <w:r>
+        <w:t xml:space="preserve">hega </w:t>
+      </w:r>
+      <w:r>
+        <w:t>ſ</w:t>
+      </w:r>
+      <w:r>
+        <w:t>govoriti, kaj bi</w:t>
+      </w:r>
+      <w:r>
+        <w:br/>
+      </w:r>
+      <w:r>
+        <w:t>ſ</w:t>
+      </w:r>
+      <w:r>
+        <w:t>a t</w:t>
       </w:r>
       <w:r>
         <w:t>ot</w:t>
       </w:r>
       <w:r>
-        <w:t>i je tak</w:t>
-      </w:r>
-      <w:r>
-        <w:t>a</w:t>
-      </w:r>
-      <w:r>
-        <w:t>j bio ena hi</w:t>
-      </w:r>
-      <w:r>
-        <w:t>ſ</w:t>
-      </w:r>
-      <w:r>
-        <w:t>ha te molitve</w:t>
-      </w:r>
-      <w:r>
-        <w:br/>
-        <w:t>pa eno je, kaj na</w:t>
-      </w:r>
-      <w:r>
-        <w:t>ſ</w:t>
-      </w:r>
-      <w:r>
-        <w:t>he zirkve dauzh prestimanei</w:t>
-      </w:r>
-      <w:r>
-        <w:t>ſ</w:t>
-      </w:r>
-      <w:r>
-        <w:t>he naredi, kak je bio</w:t>
-      </w:r>
-      <w:r>
-        <w:br/>
-        <w:t xml:space="preserve">ta templ teh judiov. </w:t>
-      </w:r>
-      <w:r>
-        <w:t>K</w:t>
-      </w:r>
-      <w:r>
-        <w:t>a</w:t>
-      </w:r>
-      <w:r>
-        <w:t xml:space="preserve">j le tak </w:t>
-      </w:r>
-      <w:r>
-        <w:t>ſ</w:t>
-      </w:r>
-      <w:r>
-        <w:t xml:space="preserve">hegu? </w:t>
-      </w:r>
-      <w:r>
-        <w:t>t</w:t>
-      </w:r>
-      <w:r>
-        <w:t xml:space="preserve">o </w:t>
-      </w:r>
-      <w:r>
-        <w:rPr>
-          <w:rFonts w:ascii="ZRCola" w:hAnsi="ZRCola" w:cs="ZRCola"/>
-        </w:rPr>
-        <w:t>ſ</w:t>
-      </w:r>
-      <w:r>
-        <w:t xml:space="preserve">. telo </w:t>
-      </w:r>
-      <w:r>
-        <w:rPr>
-          <w:rStyle w:val="teipersName"/>
-        </w:rPr>
-        <w:t>Jesusa kristusa</w:t>
-      </w:r>
-      <w:r>
-        <w:t>, ker</w:t>
-      </w:r>
-      <w:r>
-        <w:br/>
-        <w:t xml:space="preserve">tam </w:t>
-      </w:r>
-      <w:r>
-        <w:t>t</w:t>
-      </w:r>
-      <w:r>
-        <w:t>i</w:t>
-      </w:r>
-      <w:r>
-        <w:t>o</w:t>
-      </w:r>
-      <w:r>
-        <w:t xml:space="preserve">n do konza  </w:t>
-      </w:r>
-      <w:r>
-        <w:t>ſ</w:t>
-      </w:r>
-      <w:r>
-        <w:t xml:space="preserve">veta v-tem naj </w:t>
-      </w:r>
-      <w:r>
-        <w:t>ſ</w:t>
-      </w:r>
-      <w:r>
-        <w:t>vetei</w:t>
-      </w:r>
-      <w:r>
-        <w:t>ſ</w:t>
-      </w:r>
-      <w:r>
-        <w:t xml:space="preserve">hem oltarskem </w:t>
-      </w:r>
-      <w:r>
-        <w:t>ſ</w:t>
-      </w:r>
-      <w:r>
-        <w:t>akra-</w:t>
-      </w:r>
-      <w:r>
-        <w:br/>
-        <w:t>menti prebiva. Gleite Isvoleni!</w:t>
-      </w:r>
-      <w:r>
-        <w:t xml:space="preserve"> </w:t>
-      </w:r>
-      <w:r>
-        <w:t xml:space="preserve">to je tista neisrezhena </w:t>
-      </w:r>
-      <w:r>
-        <w:t>ſ</w:t>
-      </w:r>
-      <w:r>
-        <w:t>krivnost</w:t>
-      </w:r>
-      <w:r>
-        <w:t>,</w:t>
-      </w:r>
-      <w:r>
-        <w:br/>
-        <w:t xml:space="preserve">koro ta vera </w:t>
-      </w:r>
-      <w:r>
-        <w:t>naſh</w:t>
-      </w:r>
-      <w:r>
-        <w:t>im</w:t>
-      </w:r>
-      <w:r>
-        <w:t xml:space="preserve"> ozhem tam pokashe no odkrie. ja na to</w:t>
-      </w:r>
-      <w:r>
-        <w:t>t</w:t>
-      </w:r>
-      <w:r>
-        <w:t xml:space="preserve">ih </w:t>
-      </w:r>
-      <w:r>
-        <w:t>alt</w:t>
-      </w:r>
-      <w:r>
-        <w:t>a</w:t>
-      </w:r>
-      <w:r>
-        <w:br/>
-      </w:r>
-      <w:r>
-        <w:t>r</w:t>
-      </w:r>
-      <w:r>
-        <w:t>ih</w:t>
-      </w:r>
-      <w:r>
-        <w:t>, v-t</w:t>
-      </w:r>
-      <w:r>
-        <w:t>ot</w:t>
-      </w:r>
-      <w:r>
-        <w:t xml:space="preserve">em tabernaklni </w:t>
-      </w:r>
-      <w:r>
-        <w:t>je pod kru</w:t>
-      </w:r>
-      <w:r>
-        <w:t>ſ</w:t>
-      </w:r>
-      <w:r>
-        <w:t xml:space="preserve">hni no vinski </w:t>
-      </w:r>
-      <w:r>
-        <w:t>ſ</w:t>
-      </w:r>
-      <w:r>
-        <w:t>podobi nas</w:t>
-      </w:r>
-      <w:r>
-        <w:t>o</w:t>
-      </w:r>
-      <w:r>
-        <w:t>zhi</w:t>
-      </w:r>
-      <w:r>
-        <w:br/>
-        <w:t xml:space="preserve">ta vezhna beseda </w:t>
-      </w:r>
-      <w:r>
-        <w:t>o</w:t>
-      </w:r>
-      <w:r>
-        <w:t xml:space="preserve">zheta nebeskega, Bog </w:t>
-      </w:r>
-      <w:r>
-        <w:t>ſ</w:t>
-      </w:r>
-      <w:r>
-        <w:t xml:space="preserve">am, tisti Bog ker je </w:t>
-      </w:r>
-      <w:r>
-        <w:rPr>
-          <w:rFonts w:ascii="ZRCola" w:hAnsi="ZRCola" w:cs="ZRCola"/>
-        </w:rPr>
-        <w:t>ſ</w:t>
-      </w:r>
-      <w:r>
-        <w:t>a</w:t>
-      </w:r>
-      <w:r>
-        <w:br/>
-        <w:t>nas zhlovik grat</w:t>
-      </w:r>
-      <w:r>
-        <w:t>o</w:t>
-      </w:r>
-      <w:r>
-        <w:t xml:space="preserve">, tisti, v-kerega oblizhÿ </w:t>
-      </w:r>
-      <w:r>
-        <w:t>ſ</w:t>
-      </w:r>
-      <w:r>
-        <w:t>e</w:t>
-      </w:r>
-      <w:r>
-        <w:t xml:space="preserve"> nemreo ti nebeski an</w:t>
-      </w:r>
-      <w:r>
-        <w:br/>
-        <w:t xml:space="preserve">gelzi </w:t>
-      </w:r>
-      <w:r>
-        <w:t>ſ</w:t>
-      </w:r>
-      <w:r>
-        <w:t>adosta nagledati, tisti, kerega oblast ti peklenski duhi od</w:t>
-      </w:r>
-      <w:r>
-        <w:br/>
-        <w:t>straha pod</w:t>
-      </w:r>
-      <w:r>
-        <w:t>ſ</w:t>
-      </w:r>
-      <w:r>
-        <w:t>tujejo,</w:t>
-      </w:r>
-      <w:r>
-        <w:t xml:space="preserve"> </w:t>
-      </w:r>
-      <w:r>
-        <w:t xml:space="preserve">tisti, kerega je </w:t>
-      </w:r>
-      <w:r>
-        <w:rPr>
-          <w:rStyle w:val="teipersName"/>
-        </w:rPr>
-        <w:t>Abraham</w:t>
-      </w:r>
-      <w:r>
-        <w:t xml:space="preserve">, tak mozhno </w:t>
-      </w:r>
-      <w:r>
-        <w:rPr>
-          <w:rFonts w:ascii="ZRCola" w:hAnsi="ZRCola" w:cs="ZRCola"/>
-        </w:rPr>
-        <w:t>ſ</w:t>
-      </w:r>
-      <w:r>
-        <w:t>he</w:t>
-      </w:r>
-      <w:r>
-        <w:t>l</w:t>
-      </w:r>
-      <w:r>
-        <w:t>eo videti,</w:t>
-      </w:r>
-      <w:r>
-        <w:br/>
-        <w:t xml:space="preserve">kerega </w:t>
-      </w:r>
-      <w:r>
-        <w:t>ſ</w:t>
-      </w:r>
-      <w:r>
-        <w:t xml:space="preserve">o ti preroki </w:t>
-      </w:r>
-      <w:r>
-        <w:t>ſ</w:t>
-      </w:r>
-      <w:r>
-        <w:t>he pred telkimi letmi ludem osnanili, no kerega</w:t>
-      </w:r>
-      <w:r>
-        <w:br/>
-      </w:r>
-      <w:r>
-        <w:t>ſ</w:t>
-      </w:r>
-      <w:r>
-        <w:t xml:space="preserve">o ti pravizhni </w:t>
-      </w:r>
-      <w:r>
-        <w:t>ſ</w:t>
-      </w:r>
-      <w:r>
-        <w:t>hrazhno prezhakali.</w:t>
+        <w:t>o ime dostoino blo.</w:t>
       </w:r>
     </w:p>
     <w:p>
       <w:r>
-        <w:t>To je ta odre</w:t>
-      </w:r>
-      <w:r>
-        <w:t>ſ</w:t>
-      </w:r>
-      <w:r>
-        <w:t xml:space="preserve">henik zelega </w:t>
-      </w:r>
-      <w:r>
-        <w:t>ſ</w:t>
-      </w:r>
-      <w:r>
-        <w:t>veta, ta zazheteg na</w:t>
-      </w:r>
-      <w:r>
-        <w:t>ſ</w:t>
-      </w:r>
-      <w:r>
-        <w:t xml:space="preserve">hega </w:t>
-      </w:r>
-      <w:r>
-        <w:t>ſ</w:t>
-      </w:r>
-      <w:r>
-        <w:t>ve</w:t>
-      </w:r>
-      <w:r>
-        <w:t>l</w:t>
-      </w:r>
-      <w:r>
-        <w:t>izhen</w:t>
-      </w:r>
-      <w:r>
-        <w:t>y</w:t>
-      </w:r>
-      <w:r>
-        <w:t>a, ta</w:t>
-      </w:r>
-      <w:r>
-        <w:br/>
-        <w:t>glava vseh Isvolenih, ta pastir te zirkve, ta naj vi</w:t>
-      </w:r>
-      <w:r>
-        <w:t>ſ</w:t>
-      </w:r>
-      <w:r>
-        <w:t>hi</w:t>
-      </w:r>
-      <w:r>
-        <w:t>ſ</w:t>
-      </w:r>
-      <w:r>
-        <w:t>hi me</w:t>
-      </w:r>
-      <w:r>
-        <w:t>ſ</w:t>
-      </w:r>
-      <w:r>
-        <w:t>hnik,</w:t>
-      </w:r>
-      <w:r>
-        <w:br/>
-        <w:t xml:space="preserve">ker </w:t>
-      </w:r>
-      <w:r>
-        <w:t>ſ</w:t>
-      </w:r>
-      <w:r>
-        <w:t xml:space="preserve">amega </w:t>
-      </w:r>
-      <w:r>
-        <w:t>ſ</w:t>
-      </w:r>
-      <w:r>
-        <w:t xml:space="preserve">ebe </w:t>
-      </w:r>
-      <w:r>
-        <w:t>ſ</w:t>
+        <w:t>ſ</w:t>
+      </w:r>
+      <w:r>
+        <w:t xml:space="preserve">e je te prezhuditi, </w:t>
+      </w:r>
+      <w:r>
+        <w:t>M</w:t>
+      </w:r>
+      <w:r>
+        <w:t>o</w:t>
+      </w:r>
+      <w:r>
+        <w:t xml:space="preserve">ji </w:t>
+      </w:r>
+      <w:r>
+        <w:t xml:space="preserve">Isvoleni! zhi vidimo, da </w:t>
+      </w:r>
+      <w:r>
+        <w:t>ſ</w:t>
+      </w:r>
+      <w:r>
+        <w:t>e na</w:t>
+      </w:r>
+      <w:r>
+        <w:t>ſ</w:t>
+      </w:r>
+      <w:r>
+        <w:t>he zirkve</w:t>
+      </w:r>
+      <w:r>
+        <w:rPr>
+          <w:rStyle w:val="teisurplus"/>
+        </w:rPr>
+        <w:t>e</w:t>
+      </w:r>
+      <w:r>
+        <w:rPr>
+          <w:rStyle w:val="teisurplus"/>
+        </w:rPr>
+        <w:br/>
+      </w:r>
+      <w:r>
+        <w:t>ſ</w:t>
+      </w:r>
+      <w:r>
+        <w:t xml:space="preserve">-telkimi zeremoniami </w:t>
+      </w:r>
+      <w:r>
+        <w:t>ſ</w:t>
+      </w:r>
+      <w:r>
+        <w:t xml:space="preserve">hegnavajo, da tisti den, dare </w:t>
+      </w:r>
+      <w:r>
+        <w:t>ſ</w:t>
+      </w:r>
+      <w:r>
+        <w:t xml:space="preserve">e </w:t>
+      </w:r>
+      <w:r>
+        <w:t>ſ</w:t>
+      </w:r>
+      <w:r>
+        <w:t>hegnavajo,</w:t>
+      </w:r>
+      <w:r>
+        <w:br/>
+        <w:t xml:space="preserve">da tisti den telko meshnikov vkuper pride, da </w:t>
+      </w:r>
+      <w:r>
+        <w:t>ſ</w:t>
+      </w:r>
+      <w:r>
+        <w:t xml:space="preserve">e telke molitve </w:t>
+      </w:r>
+      <w:r>
+        <w:t>ſ</w:t>
+      </w:r>
+      <w:r>
+        <w:t>molio,</w:t>
+      </w:r>
+      <w:r>
+        <w:br/>
+        <w:t xml:space="preserve">da </w:t>
+      </w:r>
+      <w:r>
+        <w:t>ſ</w:t>
+      </w:r>
+      <w:r>
+        <w:t xml:space="preserve">e telko kadila, no </w:t>
+      </w:r>
+      <w:r>
+        <w:t>ſ</w:t>
+      </w:r>
+      <w:r>
+        <w:t xml:space="preserve">. olia </w:t>
+      </w:r>
+      <w:r>
+        <w:t>ſ</w:t>
+      </w:r>
+      <w:r>
+        <w:t xml:space="preserve">anuza? </w:t>
+      </w:r>
+      <w:r>
+        <w:t>ſ</w:t>
+      </w:r>
+      <w:r>
+        <w:t xml:space="preserve">e je prezhuditi, da </w:t>
+      </w:r>
+      <w:r>
+        <w:t>ſ</w:t>
+      </w:r>
+      <w:r>
+        <w:t>o negda</w:t>
+      </w:r>
+      <w:r>
+        <w:br/>
+        <w:t xml:space="preserve">ti kristiani telko </w:t>
+      </w:r>
+      <w:r>
+        <w:t>ſ</w:t>
+      </w:r>
+      <w:r>
+        <w:t>la</w:t>
+      </w:r>
+      <w:r>
+        <w:t>t</w:t>
+      </w:r>
+      <w:r>
+        <w:t>a</w:t>
+      </w:r>
+      <w:r>
+        <w:t xml:space="preserve"> </w:t>
+      </w:r>
+      <w:r>
+        <w:t xml:space="preserve">no </w:t>
+      </w:r>
+      <w:r>
+        <w:t>ſ</w:t>
+      </w:r>
+      <w:r>
+        <w:t xml:space="preserve">rebra na to </w:t>
+      </w:r>
+      <w:r>
+        <w:t>p</w:t>
+      </w:r>
+      <w:r>
+        <w:t>avanye totih hi</w:t>
+      </w:r>
+      <w:r>
+        <w:t>ſ</w:t>
+      </w:r>
+      <w:r>
+        <w:t>h po</w:t>
+      </w:r>
+      <w:r>
+        <w:br/>
+        <w:t>tro</w:t>
+      </w:r>
+      <w:r>
+        <w:t>ſ</w:t>
+      </w:r>
+      <w:r>
+        <w:t xml:space="preserve">hili, </w:t>
+      </w:r>
+      <w:r>
+        <w:t>ſ</w:t>
+      </w:r>
+      <w:r>
+        <w:t xml:space="preserve">e je prezhuditi, da </w:t>
+      </w:r>
+      <w:r>
+        <w:t>ſ</w:t>
+      </w:r>
+      <w:r>
+        <w:t>e ti ze</w:t>
+      </w:r>
+      <w:r>
+        <w:rPr>
+          <w:rFonts w:ascii="ZRCola" w:hAnsi="ZRCola" w:cs="ZRCola"/>
+        </w:rPr>
+        <w:t>ſ</w:t>
+      </w:r>
+      <w:r>
+        <w:t>ari no krali v-nyh poni</w:t>
+      </w:r>
+      <w:r>
+        <w:t>ſ</w:t>
+      </w:r>
+      <w:r>
+        <w:t>hio,</w:t>
+      </w:r>
+      <w:r>
+        <w:br/>
+      </w:r>
+      <w:r>
+        <w:t>ſ</w:t>
+      </w:r>
+      <w:r>
+        <w:t xml:space="preserve">vojo krono no </w:t>
+      </w:r>
+      <w:r>
+        <w:t>ſc</w:t>
+      </w:r>
+      <w:r>
+        <w:t>eptar</w:t>
+      </w:r>
+      <w:r>
+        <w:t xml:space="preserve"> pred noge polo</w:t>
+      </w:r>
+      <w:r>
+        <w:t>ſ</w:t>
+      </w:r>
+      <w:r>
+        <w:t xml:space="preserve">hio, pod tim </w:t>
+      </w:r>
+      <w:r>
+        <w:t>o</w:t>
+      </w:r>
+      <w:r>
+        <w:t>ff</w:t>
+      </w:r>
+      <w:r>
+        <w:t>rom</w:t>
+      </w:r>
+      <w:r>
+        <w:t xml:space="preserve"> te </w:t>
+      </w:r>
+      <w:r>
+        <w:t>ſ</w:t>
+      </w:r>
+      <w:r>
+        <w:t>. me</w:t>
+      </w:r>
+      <w:r>
+        <w:t>ſ</w:t>
+      </w:r>
+      <w:r>
+        <w:t>he</w:t>
+      </w:r>
+      <w:r>
+        <w:br/>
+        <w:t xml:space="preserve">na </w:t>
+      </w:r>
+      <w:r>
+        <w:t>ſ</w:t>
+      </w:r>
+      <w:r>
+        <w:t xml:space="preserve">vojih kolnah klizhio, </w:t>
+      </w:r>
+      <w:r>
+        <w:t>ſ</w:t>
+      </w:r>
+      <w:r>
+        <w:t>-od</w:t>
       </w:r>
       <w:r>
         <w:t>k</w:t>
       </w:r>
       <w:r>
+        <w:t>r</w:t>
+      </w:r>
+      <w:r>
+        <w:t>i</w:t>
+      </w:r>
+      <w:r>
+        <w:t>t</w:t>
+      </w:r>
+      <w:r>
         <w:t>o</w:t>
       </w:r>
       <w:r>
-        <w:t>s te roke teh me</w:t>
-      </w:r>
-      <w:r>
-        <w:t>ſ</w:t>
-      </w:r>
-      <w:r>
-        <w:t xml:space="preserve">hnikov ozheti </w:t>
-      </w:r>
-      <w:r>
-        <w:t>ſ</w:t>
-      </w:r>
-      <w:r>
-        <w:t xml:space="preserve">vojemi </w:t>
-      </w:r>
-      <w:r>
-        <w:rPr>
-          <w:rFonts w:ascii="ZRCola" w:hAnsi="ZRCola" w:cs="ZRCola"/>
-        </w:rPr>
-        <w:t>ſ</w:t>
-      </w:r>
-      <w:r>
-        <w:t>a nas vsa</w:t>
-      </w:r>
-      <w:r>
-        <w:br/>
-        <w:t xml:space="preserve">ki den gor </w:t>
+        <w:t>j</w:t>
+      </w:r>
+      <w:r>
+        <w:t xml:space="preserve"> glav</w:t>
       </w:r>
       <w:r>
         <w:t>o</w:t>
       </w:r>
       <w:r>
-        <w:t>ff</w:t>
-      </w:r>
-      <w:r>
-        <w:t>ra</w:t>
-      </w:r>
-      <w:r>
-        <w:t xml:space="preserve">. </w:t>
-      </w:r>
-      <w:r>
-        <w:rPr>
-          <w:rFonts w:ascii="ZRCola" w:hAnsi="ZRCola" w:cs="ZRCola"/>
-        </w:rPr>
-        <w:t>ſ</w:t>
-      </w:r>
-      <w:r>
-        <w:t>-en</w:t>
-      </w:r>
-      <w:r>
-        <w:t>o</w:t>
-      </w:r>
-      <w:r>
-        <w:t>j besed</w:t>
-      </w:r>
-      <w:r>
-        <w:t>o</w:t>
-      </w:r>
-      <w:r>
-        <w:t xml:space="preserve">j, no to je vse rezheno, kaj </w:t>
-      </w:r>
-      <w:r>
-        <w:t>ſ</w:t>
-      </w:r>
-      <w:r>
-        <w:t>e le rezhi</w:t>
-      </w:r>
-      <w:r>
-        <w:br/>
-        <w:t xml:space="preserve">more, to prebiva </w:t>
-      </w:r>
-      <w:r>
-        <w:rPr>
-          <w:rStyle w:val="teipersName"/>
-        </w:rPr>
-        <w:t>kristus</w:t>
-      </w:r>
-      <w:r>
-        <w:t xml:space="preserve"> ta </w:t>
-      </w:r>
-      <w:r>
-        <w:t>ſ</w:t>
-      </w:r>
-      <w:r>
-        <w:t xml:space="preserve">in </w:t>
-      </w:r>
-      <w:r>
-        <w:t>ſ</w:t>
-      </w:r>
-      <w:r>
-        <w:t xml:space="preserve">hivega boga. Pri </w:t>
-      </w:r>
-      <w:r>
-        <w:t>tot</w:t>
-      </w:r>
-      <w:r>
-        <w:t>i edini be</w:t>
-      </w:r>
-      <w:r>
-        <w:br/>
-      </w:r>
-      <w:r>
-        <w:t>ſ</w:t>
-      </w:r>
-      <w:r>
-        <w:t xml:space="preserve">edi </w:t>
-      </w:r>
-      <w:r>
-        <w:t>ſ</w:t>
-      </w:r>
-      <w:r>
-        <w:t xml:space="preserve">e more vse nakloniti, kaj je v-nebi, na zemli no pod </w:t>
-      </w:r>
-      <w:r>
-        <w:t>ſ</w:t>
-      </w:r>
-      <w:r>
-        <w:t>emli</w:t>
-      </w:r>
-      <w:r>
-        <w:br/>
-        <w:t>pri totem edinem imeni, kero je kres vse imena, moreo vsi J</w:t>
-      </w:r>
-      <w:r>
-        <w:t>e</w:t>
-      </w:r>
-      <w:r>
-        <w:t>si-</w:t>
-      </w:r>
-      <w:r>
-        <w:br/>
-        <w:t>ki tiho biti, kajti nizh ne premorejo tak</w:t>
-      </w:r>
-      <w:r>
-        <w:t>ſ</w:t>
-      </w:r>
-      <w:r>
-        <w:t xml:space="preserve">hega </w:t>
-      </w:r>
-      <w:r>
-        <w:t>ſ</w:t>
-      </w:r>
-      <w:r>
-        <w:t>govoriti, kaj bi</w:t>
-      </w:r>
-      <w:r>
-        <w:br/>
-      </w:r>
-      <w:r>
-        <w:t>ſ</w:t>
-      </w:r>
-      <w:r>
-        <w:t>a t</w:t>
-      </w:r>
-      <w:r>
-        <w:t>ot</w:t>
-      </w:r>
-      <w:r>
-        <w:t>o ime dostoino blo.</w:t>
+        <w:t>j to besedo bo</w:t>
+      </w:r>
+      <w:r>
+        <w:t>ſ</w:t>
+      </w:r>
+      <w:r>
+        <w:t>hio poslu</w:t>
+      </w:r>
+      <w:r>
+        <w:t>ſ</w:t>
+      </w:r>
+      <w:r>
+        <w:t>ha</w:t>
       </w:r>
     </w:p>
     <w:p>
       <w:r>
-        <w:t>ſ</w:t>
-      </w:r>
-      <w:r>
-        <w:t xml:space="preserve">e je te prezhuditi, </w:t>
-      </w:r>
-      <w:r>
-        <w:t>M</w:t>
-      </w:r>
-      <w:r>
-        <w:t>o</w:t>
-      </w:r>
-      <w:r>
-        <w:t xml:space="preserve">ji </w:t>
-      </w:r>
-      <w:r>
-        <w:t xml:space="preserve">Isvoleni! zhi vidimo, da </w:t>
-      </w:r>
-      <w:r>
-        <w:t>ſ</w:t>
-      </w:r>
-      <w:r>
-        <w:t>e na</w:t>
-      </w:r>
-      <w:r>
-        <w:t>ſ</w:t>
-      </w:r>
-      <w:r>
-        <w:t>he zirkve</w:t>
-      </w:r>
-      <w:r>
-        <w:rPr>
-          <w:rStyle w:val="teisurplus"/>
-        </w:rPr>
-        <w:t>e</w:t>
-      </w:r>
-      <w:r>
-        <w:rPr>
-          <w:rStyle w:val="teisurplus"/>
-        </w:rPr>
-        <w:br/>
-      </w:r>
-      <w:r>
-        <w:t>ſ</w:t>
-      </w:r>
-      <w:r>
-        <w:t xml:space="preserve">-telkimi zeremoniami </w:t>
-      </w:r>
-      <w:r>
-        <w:t>ſ</w:t>
-      </w:r>
-      <w:r>
-        <w:t xml:space="preserve">hegnavajo, da tisti den, dare </w:t>
-      </w:r>
-      <w:r>
-        <w:t>ſ</w:t>
-      </w:r>
-      <w:r>
-        <w:t xml:space="preserve">e </w:t>
-      </w:r>
-      <w:r>
-        <w:t>ſ</w:t>
-      </w:r>
-      <w:r>
-        <w:t>hegnavajo,</w:t>
-      </w:r>
-      <w:r>
-        <w:br/>
-        <w:t xml:space="preserve">da tisti den telko meshnikov vkuper pride, da </w:t>
-      </w:r>
-      <w:r>
-        <w:t>ſ</w:t>
-      </w:r>
-      <w:r>
-        <w:t xml:space="preserve">e telke molitve </w:t>
-      </w:r>
-      <w:r>
-        <w:t>ſ</w:t>
-      </w:r>
-      <w:r>
-        <w:t>molio,</w:t>
-      </w:r>
-      <w:r>
-        <w:br/>
-        <w:t xml:space="preserve">da </w:t>
-      </w:r>
-      <w:r>
-        <w:t>ſ</w:t>
-      </w:r>
-      <w:r>
-        <w:t xml:space="preserve">e telko kadila, no </w:t>
-      </w:r>
-      <w:r>
-        <w:t>ſ</w:t>
-      </w:r>
-      <w:r>
-        <w:t xml:space="preserve">. olia </w:t>
-      </w:r>
-      <w:r>
-        <w:t>ſ</w:t>
-      </w:r>
-      <w:r>
-        <w:t xml:space="preserve">anuza? </w:t>
-      </w:r>
-      <w:r>
-        <w:t>ſ</w:t>
-      </w:r>
-      <w:r>
-        <w:t xml:space="preserve">e je prezhuditi, da </w:t>
-      </w:r>
-      <w:r>
-        <w:t>ſ</w:t>
-      </w:r>
-      <w:r>
-        <w:t>o negda</w:t>
-      </w:r>
-      <w:r>
-        <w:br/>
-        <w:t xml:space="preserve">ti kristiani telko </w:t>
-      </w:r>
-      <w:r>
-        <w:t>ſ</w:t>
-      </w:r>
-      <w:r>
-        <w:t>la</w:t>
-      </w:r>
-      <w:r>
-        <w:t>t</w:t>
-      </w:r>
-      <w:r>
-        <w:t>a</w:t>
-      </w:r>
-      <w:r>
-        <w:t xml:space="preserve"> </w:t>
-      </w:r>
-      <w:r>
-        <w:t xml:space="preserve">no </w:t>
-      </w:r>
-      <w:r>
-        <w:t>ſ</w:t>
-      </w:r>
-      <w:r>
-        <w:t xml:space="preserve">rebra na to </w:t>
-      </w:r>
-      <w:r>
-        <w:t>p</w:t>
-      </w:r>
-      <w:r>
-        <w:t>avanye totih hi</w:t>
-      </w:r>
-      <w:r>
-        <w:t>ſ</w:t>
-      </w:r>
-      <w:r>
-        <w:t>h po</w:t>
-      </w:r>
-      <w:r>
-        <w:br/>
-        <w:t>tro</w:t>
-      </w:r>
-      <w:r>
-        <w:t>ſ</w:t>
-      </w:r>
-      <w:r>
-        <w:t xml:space="preserve">hili, </w:t>
-      </w:r>
-      <w:r>
-        <w:t>ſ</w:t>
-      </w:r>
-      <w:r>
-        <w:t xml:space="preserve">e je prezhuditi, da </w:t>
-      </w:r>
-      <w:r>
-        <w:t>ſ</w:t>
-      </w:r>
-      <w:r>
-        <w:t>e ti ze</w:t>
-      </w:r>
-      <w:r>
-        <w:rPr>
-          <w:rFonts w:ascii="ZRCola" w:hAnsi="ZRCola" w:cs="ZRCola"/>
-        </w:rPr>
-        <w:t>ſ</w:t>
-      </w:r>
-      <w:r>
-        <w:t>ari no krali v-nyh poni</w:t>
-      </w:r>
-      <w:r>
-        <w:t>ſ</w:t>
-      </w:r>
-      <w:r>
-        <w:t>hio,</w:t>
-      </w:r>
-      <w:r>
-        <w:br/>
-      </w:r>
-      <w:r>
-        <w:t>ſ</w:t>
-      </w:r>
-      <w:r>
-        <w:t xml:space="preserve">vojo krono no </w:t>
-      </w:r>
-      <w:r>
-        <w:t>ſc</w:t>
-      </w:r>
-      <w:r>
-        <w:t>eptar</w:t>
-      </w:r>
-      <w:r>
-        <w:t xml:space="preserve"> pred noge polo</w:t>
-      </w:r>
-      <w:r>
-        <w:t>ſ</w:t>
-      </w:r>
-      <w:r>
-        <w:t xml:space="preserve">hio, pod tim </w:t>
-      </w:r>
-      <w:r>
-        <w:t>o</w:t>
-      </w:r>
-      <w:r>
-        <w:t>ff</w:t>
-      </w:r>
-      <w:r>
-        <w:t>rom</w:t>
-      </w:r>
-      <w:r>
-        <w:t xml:space="preserve"> te </w:t>
-      </w:r>
-      <w:r>
-        <w:t>ſ</w:t>
-      </w:r>
-      <w:r>
-        <w:t>. me</w:t>
-      </w:r>
-      <w:r>
-        <w:t>ſ</w:t>
-      </w:r>
-      <w:r>
-        <w:t>he</w:t>
-      </w:r>
-      <w:r>
-        <w:br/>
-        <w:t xml:space="preserve">na </w:t>
-      </w:r>
-      <w:r>
-        <w:t>ſ</w:t>
-      </w:r>
-      <w:r>
-        <w:t xml:space="preserve">vojih kolnah klizhio, </w:t>
-      </w:r>
-      <w:r>
-        <w:t>ſ</w:t>
-      </w:r>
-      <w:r>
-        <w:t>-od</w:t>
-      </w:r>
-      <w:r>
-        <w:t>k</w:t>
-      </w:r>
-      <w:r>
-        <w:t>r</w:t>
-      </w:r>
-      <w:r>
-        <w:t>i</w:t>
-      </w:r>
-      <w:r>
-        <w:t>t</w:t>
-      </w:r>
-      <w:r>
-        <w:t>o</w:t>
-      </w:r>
-      <w:r>
-        <w:t>j</w:t>
-      </w:r>
-      <w:r>
-        <w:t xml:space="preserve"> glav</w:t>
-      </w:r>
-      <w:r>
-        <w:t>o</w:t>
-      </w:r>
-      <w:r>
-        <w:t>j to besedo bo</w:t>
-      </w:r>
-      <w:r>
-        <w:t>ſ</w:t>
-      </w:r>
-      <w:r>
-        <w:t>hio poslu</w:t>
-      </w:r>
-      <w:r>
-        <w:t>ſ</w:t>
-      </w:r>
-      <w:r>
-        <w:t>ha</w:t>
+        <w:br w:type="page"/>
       </w:r>
     </w:p>
     <w:p>
       <w:r>
-        <w:br w:type="page"/>
+        <w:lastRenderedPageBreak/>
+        <w:t xml:space="preserve">jo, vse to </w:t>
+      </w:r>
+      <w:r>
+        <w:t>ſ</w:t>
+      </w:r>
+      <w:r>
+        <w:t>e zgodi, kajti pazh Bog v-teh zirkvah prebiva.</w:t>
       </w:r>
     </w:p>
     <w:p>
       <w:r>
-        <w:lastRenderedPageBreak/>
-        <w:t xml:space="preserve">jo, vse to </w:t>
-      </w:r>
-      <w:r>
-        <w:t>ſ</w:t>
-      </w:r>
-      <w:r>
-        <w:t>e zgodi, kajti pazh Bog v-teh zirkvah prebiva.</w:t>
+        <w:br/>
+        <w:t xml:space="preserve">Zdaj pa kaj </w:t>
+      </w:r>
+      <w:r>
+        <w:t>ſ</w:t>
+      </w:r>
+      <w:r>
+        <w:t xml:space="preserve">e tam godi? </w:t>
+      </w:r>
+      <w:r>
+        <w:t>ſ</w:t>
+      </w:r>
+      <w:r>
+        <w:t xml:space="preserve">mem jas to </w:t>
+      </w:r>
+      <w:r>
+        <w:t>ſ</w:t>
+      </w:r>
+      <w:r>
+        <w:t>amuzhati? Ah pustmo ene</w:t>
+      </w:r>
+      <w:r>
+        <w:br/>
+        <w:t xml:space="preserve">ga </w:t>
+      </w:r>
+      <w:r>
+        <w:rPr>
+          <w:rStyle w:val="teipersName"/>
+        </w:rPr>
+        <w:t>ſ. krisostumuſha</w:t>
+      </w:r>
+      <w:r>
+        <w:t xml:space="preserve"> na mesto mene guzhati: negda veli on </w:t>
+      </w:r>
+      <w:r>
+        <w:t>ſ</w:t>
+      </w:r>
+      <w:r>
+        <w:t>o te</w:t>
+      </w:r>
+      <w:r>
+        <w:br/>
+        <w:t>posvetne hi</w:t>
+      </w:r>
+      <w:r>
+        <w:t>ſ</w:t>
+      </w:r>
+      <w:r>
+        <w:t xml:space="preserve">he zirkvam </w:t>
+      </w:r>
+      <w:r>
+        <w:t>ſ</w:t>
+      </w:r>
+      <w:r>
+        <w:t xml:space="preserve">podobne ble: tak </w:t>
+      </w:r>
+      <w:r>
+        <w:t>a</w:t>
+      </w:r>
+      <w:r>
+        <w:t>nd</w:t>
+      </w:r>
+      <w:r>
+        <w:t>o</w:t>
+      </w:r>
+      <w:r>
+        <w:t>ht</w:t>
+      </w:r>
+      <w:r>
+        <w:t>n</w:t>
+      </w:r>
+      <w:r>
+        <w:t>o</w:t>
+      </w:r>
+      <w:r>
+        <w:t xml:space="preserve">, tak </w:t>
+      </w:r>
+      <w:r>
+        <w:t>pohlev</w:t>
+      </w:r>
+      <w:r>
+        <w:rPr>
+          <w:rStyle w:val="teichoiceZnak"/>
+        </w:rPr>
+        <w:t>t</w:t>
+      </w:r>
+      <w:r>
+        <w:t>no</w:t>
+      </w:r>
+      <w:r>
+        <w:br/>
+        <w:t>tak mirno</w:t>
+      </w:r>
+      <w:r>
+        <w:t xml:space="preserve"> </w:t>
+      </w:r>
+      <w:r>
+        <w:t>ſ</w:t>
+      </w:r>
+      <w:r>
+        <w:t xml:space="preserve">o ti kristiani v-nyh </w:t>
+      </w:r>
+      <w:r>
+        <w:t>ſ</w:t>
+      </w:r>
+      <w:r>
+        <w:t xml:space="preserve">hiveli, </w:t>
+      </w:r>
+      <w:r>
+        <w:t>ſ</w:t>
+      </w:r>
+      <w:r>
+        <w:t xml:space="preserve">daj pa </w:t>
+      </w:r>
+      <w:r>
+        <w:t>ſ</w:t>
+      </w:r>
+      <w:r>
+        <w:t>o na</w:t>
+      </w:r>
+      <w:r>
+        <w:t>ſ</w:t>
+      </w:r>
+      <w:r>
+        <w:t>he zirkve</w:t>
+      </w:r>
+      <w:r>
+        <w:br/>
+        <w:t>glih tem posvetnim hi</w:t>
+      </w:r>
+      <w:r>
+        <w:t>ſ</w:t>
+      </w:r>
+      <w:r>
+        <w:t xml:space="preserve">ham. kaj bi ba toti </w:t>
+      </w:r>
+      <w:r>
+        <w:t>ſ</w:t>
+      </w:r>
+      <w:r>
+        <w:t xml:space="preserve">. ozha </w:t>
+      </w:r>
+      <w:r>
+        <w:t>ſ</w:t>
+      </w:r>
+      <w:r>
+        <w:t>he</w:t>
+      </w:r>
+      <w:r>
+        <w:t>l</w:t>
+      </w:r>
+      <w:r>
+        <w:t>i reko, zhi</w:t>
+      </w:r>
+      <w:r>
+        <w:br/>
+        <w:t>bi ba v-tistem zaiti v-zirkvah ta</w:t>
+      </w:r>
+      <w:r>
+        <w:t>k</w:t>
+      </w:r>
+      <w:r>
+        <w:t>ſ</w:t>
+      </w:r>
+      <w:r>
+        <w:t xml:space="preserve">ho prevsetnost </w:t>
+      </w:r>
+      <w:r>
+        <w:t>ſ</w:t>
+      </w:r>
+      <w:r>
+        <w:t>agledno, kak</w:t>
+      </w:r>
+      <w:r>
+        <w:t>ſ</w:t>
+      </w:r>
+      <w:r>
+        <w:t>ha</w:t>
+      </w:r>
+      <w:r>
+        <w:br/>
+      </w:r>
+      <w:r>
+        <w:t>ſ</w:t>
+      </w:r>
+      <w:r>
+        <w:t xml:space="preserve">e </w:t>
+      </w:r>
+      <w:r>
+        <w:t>ſ</w:t>
+      </w:r>
+      <w:r>
+        <w:t>daj vidi. zhi gdo ma kaj kupiti ali odavati, tak je ta zirkva</w:t>
+      </w:r>
+      <w:r>
+        <w:br/>
+        <w:t xml:space="preserve">ta plaz, gde </w:t>
+      </w:r>
+      <w:r>
+        <w:t>ſ</w:t>
+      </w:r>
+      <w:r>
+        <w:t>e kupzhia neredi: ma keri kaj kres drugega t</w:t>
+      </w:r>
+      <w:r>
+        <w:t>o</w:t>
+      </w:r>
+      <w:r>
+        <w:t>ſ</w:t>
+      </w:r>
+      <w:r>
+        <w:t>hiti</w:t>
+      </w:r>
+      <w:r>
+        <w:br/>
+        <w:t>tak je ta zirkva ta riht</w:t>
+      </w:r>
+      <w:r>
+        <w:t>n</w:t>
+      </w:r>
+      <w:r>
+        <w:t xml:space="preserve">i kraj, gde </w:t>
+      </w:r>
+      <w:r>
+        <w:t>ſ</w:t>
+      </w:r>
+      <w:r>
+        <w:t xml:space="preserve">e pravde </w:t>
+      </w:r>
+      <w:r>
+        <w:t>ſ</w:t>
+      </w:r>
+      <w:r>
+        <w:t>azhnejo, no dokon-</w:t>
+      </w:r>
+      <w:r>
+        <w:br/>
+        <w:t xml:space="preserve">zhavajo: </w:t>
+      </w:r>
+      <w:r>
+        <w:t>ſhe</w:t>
+      </w:r>
+      <w:r>
+        <w:t>l</w:t>
+      </w:r>
+      <w:r>
+        <w:t>i k</w:t>
+      </w:r>
+      <w:r>
+        <w:t>er</w:t>
+      </w:r>
+      <w:r>
+        <w:t>i</w:t>
+      </w:r>
+      <w:r>
+        <w:t xml:space="preserve"> </w:t>
+      </w:r>
+      <w:r>
+        <w:t>ſ</w:t>
+      </w:r>
+      <w:r>
+        <w:t>-t</w:t>
+      </w:r>
+      <w:r>
+        <w:t>ot</w:t>
+      </w:r>
+      <w:r>
+        <w:t xml:space="preserve">im ali </w:t>
+      </w:r>
+      <w:r>
+        <w:t>ſ</w:t>
+      </w:r>
+      <w:r>
+        <w:t>-t</w:t>
+      </w:r>
+      <w:r>
+        <w:t>ot</w:t>
+      </w:r>
+      <w:r>
+        <w:t xml:space="preserve">oj </w:t>
+      </w:r>
+      <w:r>
+        <w:t>ſ</w:t>
+      </w:r>
+      <w:r>
+        <w:t>vojo nesramno nezhisto</w:t>
+      </w:r>
+      <w:r>
+        <w:br/>
+        <w:t>me</w:t>
+      </w:r>
+      <w:r>
+        <w:t>ſ</w:t>
+      </w:r>
+      <w:r>
+        <w:t xml:space="preserve">eno </w:t>
+      </w:r>
+      <w:r>
+        <w:t>ſ</w:t>
+      </w:r>
+      <w:r>
+        <w:t>he</w:t>
+      </w:r>
+      <w:r>
+        <w:t>l</w:t>
+      </w:r>
+      <w:r>
+        <w:t>o na</w:t>
+      </w:r>
+      <w:r>
+        <w:t>ſ</w:t>
+      </w:r>
+      <w:r>
+        <w:t>ititi, ta zirkva je ta pril</w:t>
+      </w:r>
+      <w:r>
+        <w:t>o</w:t>
+      </w:r>
+      <w:r>
+        <w:t>ſ</w:t>
+      </w:r>
+      <w:r>
+        <w:t>hnost</w:t>
+      </w:r>
+      <w:r>
+        <w:t xml:space="preserve">, gde </w:t>
+      </w:r>
+      <w:r>
+        <w:t>ſ</w:t>
+      </w:r>
+      <w:r>
+        <w:t>e ta zhis-</w:t>
+      </w:r>
+      <w:r>
+        <w:br/>
+        <w:t>tost, ah tota bol angelska, kak zhlo</w:t>
+      </w:r>
+      <w:r>
+        <w:t>v</w:t>
+      </w:r>
+      <w:r>
+        <w:t>ezhia tuge</w:t>
+      </w:r>
+      <w:r>
+        <w:t>n</w:t>
+      </w:r>
+      <w:r>
+        <w:t xml:space="preserve">t na </w:t>
+      </w:r>
+      <w:r>
+        <w:t>ſ</w:t>
+      </w:r>
+      <w:r>
+        <w:t>aink</w:t>
+      </w:r>
+      <w:r>
+        <w:t>e</w:t>
+      </w:r>
+      <w:r>
+        <w:t xml:space="preserve"> </w:t>
+      </w:r>
+      <w:r>
+        <w:t>v</w:t>
+      </w:r>
+      <w:r>
+        <w:t>lovi</w:t>
+      </w:r>
+      <w:r>
+        <w:br/>
+        <w:t xml:space="preserve">no </w:t>
+      </w:r>
+      <w:r>
+        <w:t>ſ</w:t>
+      </w:r>
+      <w:r>
+        <w:t>adergne.</w:t>
       </w:r>
     </w:p>
     <w:p>
       <w:r>
-        <w:br/>
-        <w:t xml:space="preserve">Zdaj pa kaj </w:t>
-      </w:r>
-      <w:r>
-        <w:t>ſ</w:t>
-      </w:r>
-      <w:r>
-        <w:t xml:space="preserve">e tam godi? </w:t>
-      </w:r>
-      <w:r>
-        <w:t>ſ</w:t>
-      </w:r>
-      <w:r>
-        <w:t xml:space="preserve">mem jas to </w:t>
-      </w:r>
-      <w:r>
-        <w:t>ſ</w:t>
-      </w:r>
-      <w:r>
-        <w:t>amuzhati? Ah pustmo ene</w:t>
-      </w:r>
-      <w:r>
-        <w:br/>
-        <w:t xml:space="preserve">ga </w:t>
-      </w:r>
-      <w:r>
-        <w:rPr>
-          <w:rStyle w:val="teipersName"/>
-        </w:rPr>
-        <w:t>ſ. krisostumuſha</w:t>
-      </w:r>
-      <w:r>
-        <w:t xml:space="preserve"> na mesto mene guzhati: negda veli on </w:t>
-      </w:r>
-      <w:r>
-        <w:t>ſ</w:t>
-      </w:r>
-      <w:r>
-        <w:t>o te</w:t>
-      </w:r>
-      <w:r>
-        <w:br/>
-        <w:t>posvetne hi</w:t>
-      </w:r>
-      <w:r>
-        <w:t>ſ</w:t>
-      </w:r>
-      <w:r>
-        <w:t xml:space="preserve">he zirkvam </w:t>
-      </w:r>
-      <w:r>
-        <w:t>ſ</w:t>
-      </w:r>
-      <w:r>
-        <w:t xml:space="preserve">podobne ble: tak </w:t>
+        <w:t>Ah moj Bog! Namesto tega dabi ti gre</w:t>
+      </w:r>
+      <w:r>
+        <w:t>ſ</w:t>
+      </w:r>
+      <w:r>
+        <w:t>hni v-</w:t>
+      </w:r>
+      <w:r>
+        <w:t>t</w:t>
+      </w:r>
+      <w:r>
+        <w:t>voji hi</w:t>
+      </w:r>
+      <w:r>
+        <w:t>ſ</w:t>
+      </w:r>
+      <w:r>
+        <w:t>hi pravizh</w:t>
+      </w:r>
+      <w:r>
+        <w:br/>
+        <w:t xml:space="preserve">ni gratali </w:t>
+      </w:r>
+      <w:r>
+        <w:t>ſ</w:t>
+      </w:r>
+      <w:r>
+        <w:t>he ti pravizhni v-ny</w:t>
+      </w:r>
+      <w:r>
+        <w:t>o</w:t>
+      </w:r>
+      <w:r>
+        <w:t>j gre</w:t>
+      </w:r>
+      <w:r>
+        <w:t>ſ</w:t>
+      </w:r>
+      <w:r>
+        <w:t>hni postanejo: gde gde bo-</w:t>
+      </w:r>
+      <w:r>
+        <w:br/>
+        <w:t>do ti nedu</w:t>
+      </w:r>
+      <w:r>
+        <w:t>ſ</w:t>
+      </w:r>
+      <w:r>
+        <w:t>hni tebe nai</w:t>
+      </w:r>
+      <w:r>
+        <w:t>ſ</w:t>
+      </w:r>
+      <w:r>
+        <w:t>hli, dabi ti v-</w:t>
+      </w:r>
+      <w:r>
+        <w:t>ſ</w:t>
+      </w:r>
+      <w:r>
+        <w:t>voji nedu</w:t>
+      </w:r>
+      <w:r>
+        <w:t>ſ</w:t>
+      </w:r>
+      <w:r>
+        <w:t xml:space="preserve">hnosti </w:t>
+      </w:r>
+      <w:r>
+        <w:t>ſ</w:t>
+      </w:r>
+      <w:r>
+        <w:t>lu</w:t>
+      </w:r>
+      <w:r>
+        <w:t>ſ</w:t>
+      </w:r>
+      <w:r>
+        <w:t>hili, zhi</w:t>
+      </w:r>
+      <w:r>
+        <w:br/>
+        <w:t xml:space="preserve">v-zirkvah mira nimajo, zhi tam </w:t>
+      </w:r>
+      <w:r>
+        <w:t>ſ</w:t>
+      </w:r>
+      <w:r>
+        <w:t>apelani gratajo, zhi tam ob</w:t>
+      </w:r>
+      <w:r>
+        <w:br/>
+      </w:r>
+      <w:r>
+        <w:t>ſ</w:t>
+      </w:r>
+      <w:r>
+        <w:t>vojo nedu</w:t>
+      </w:r>
+      <w:r>
+        <w:t>ſ</w:t>
+      </w:r>
+      <w:r>
+        <w:t xml:space="preserve">hnost pridejo? Ali morti jas prevezh guzhim? </w:t>
+      </w:r>
+      <w:r>
+        <w:t>V</w:t>
+      </w:r>
+      <w:r>
+        <w:t>i nebes-</w:t>
+      </w:r>
+      <w:r>
+        <w:br/>
+        <w:t xml:space="preserve">ki duhi, keri </w:t>
+      </w:r>
+      <w:r>
+        <w:t>ſ</w:t>
+      </w:r>
+      <w:r>
+        <w:t>e to pred bo</w:t>
+      </w:r>
+      <w:r>
+        <w:t>ſ</w:t>
+      </w:r>
+      <w:r>
+        <w:t xml:space="preserve">him jagnom perklanyate. ti </w:t>
+      </w:r>
+      <w:r>
+        <w:t>ſ</w:t>
+      </w:r>
+      <w:r>
+        <w:t>veti pepeu</w:t>
+      </w:r>
+      <w:r>
+        <w:br/>
+        <w:t>teh marternikov, keri t</w:t>
+      </w:r>
+      <w:r>
+        <w:t>o</w:t>
+      </w:r>
+      <w:r>
+        <w:t xml:space="preserve"> pod t</w:t>
+      </w:r>
+      <w:r>
+        <w:t>ot</w:t>
+      </w:r>
+      <w:r>
+        <w:t xml:space="preserve">imi </w:t>
       </w:r>
       <w:r>
         <w:t>a</w:t>
       </w:r>
       <w:r>
-        <w:t>nd</w:t>
+        <w:t>ltarmi pozhiva</w:t>
+      </w:r>
+      <w:r>
+        <w:t>ſ</w:t>
+      </w:r>
+      <w:r>
+        <w:t xml:space="preserve">h, </w:t>
+      </w:r>
+      <w:r>
+        <w:t>no vi mer-</w:t>
+      </w:r>
+      <w:r>
+        <w:br/>
+        <w:t>tve kosti na</w:t>
+      </w:r>
+      <w:r>
+        <w:t>ſ</w:t>
+      </w:r>
+      <w:r>
+        <w:t xml:space="preserve">hih </w:t>
+      </w:r>
+      <w:r>
+        <w:t>ſ</w:t>
+      </w:r>
+      <w:r>
+        <w:t>tar</w:t>
+      </w:r>
+      <w:r>
+        <w:t>ſ</w:t>
+      </w:r>
+      <w:r>
+        <w:t>hov, keri okoli t</w:t>
+      </w:r>
+      <w:r>
+        <w:t>ot</w:t>
+      </w:r>
+      <w:r>
+        <w:t xml:space="preserve">ega </w:t>
+      </w:r>
+      <w:r>
+        <w:t>ſ</w:t>
+      </w:r>
+      <w:r>
+        <w:t>ida</w:t>
+      </w:r>
+      <w:r>
+        <w:t xml:space="preserve"> pokopane </w:t>
+      </w:r>
+      <w:r>
+        <w:t>l</w:t>
+      </w:r>
+      <w:r>
+        <w:t>eſhite</w:t>
+      </w:r>
+      <w:r>
+        <w:br/>
+      </w:r>
+      <w:r>
+        <w:t>vi guzhte, vi poveite, vi poprizhavaite pred nebom no zeml</w:t>
       </w:r>
       <w:r>
         <w:t>o</w:t>
       </w:r>
       <w:r>
-        <w:t>ht</w:t>
-      </w:r>
-      <w:r>
-        <w:t>n</w:t>
-      </w:r>
-      <w:r>
-        <w:t>o</w:t>
-      </w:r>
-      <w:r>
-        <w:t xml:space="preserve">, tak </w:t>
-      </w:r>
-      <w:r>
-        <w:t>pohlev</w:t>
-      </w:r>
-      <w:r>
-        <w:rPr>
-          <w:rStyle w:val="teichoiceZnak"/>
-        </w:rPr>
-        <w:t>t</w:t>
-      </w:r>
-      <w:r>
-        <w:t>no</w:t>
-      </w:r>
-      <w:r>
-        <w:br/>
-        <w:t>tak mirno</w:t>
-      </w:r>
-      <w:r>
-        <w:t xml:space="preserve"> </w:t>
-      </w:r>
-      <w:r>
-        <w:t>ſ</w:t>
-      </w:r>
-      <w:r>
-        <w:t xml:space="preserve">o ti kristiani v-nyh </w:t>
-      </w:r>
-      <w:r>
-        <w:t>ſ</w:t>
-      </w:r>
-      <w:r>
-        <w:t xml:space="preserve">hiveli, </w:t>
-      </w:r>
-      <w:r>
-        <w:t>ſ</w:t>
-      </w:r>
-      <w:r>
-        <w:t xml:space="preserve">daj pa </w:t>
-      </w:r>
-      <w:r>
-        <w:t>ſ</w:t>
-      </w:r>
-      <w:r>
-        <w:t>o na</w:t>
-      </w:r>
-      <w:r>
-        <w:t>ſ</w:t>
-      </w:r>
-      <w:r>
-        <w:t>he zirkve</w:t>
-      </w:r>
-      <w:r>
-        <w:br/>
-        <w:t>glih tem posvetnim hi</w:t>
-      </w:r>
-      <w:r>
-        <w:t>ſ</w:t>
-      </w:r>
-      <w:r>
-        <w:t xml:space="preserve">ham. kaj bi ba toti </w:t>
-      </w:r>
-      <w:r>
-        <w:t>ſ</w:t>
-      </w:r>
-      <w:r>
-        <w:t xml:space="preserve">. ozha </w:t>
-      </w:r>
-      <w:r>
-        <w:t>ſ</w:t>
-      </w:r>
-      <w:r>
-        <w:t>he</w:t>
-      </w:r>
-      <w:r>
-        <w:t>l</w:t>
-      </w:r>
-      <w:r>
-        <w:t>i reko, zhi</w:t>
-      </w:r>
-      <w:r>
-        <w:br/>
-        <w:t>bi ba v-tistem zaiti v-zirkvah ta</w:t>
-      </w:r>
-      <w:r>
-        <w:t>k</w:t>
-      </w:r>
-      <w:r>
-        <w:t>ſ</w:t>
-      </w:r>
-      <w:r>
-        <w:t xml:space="preserve">ho prevsetnost </w:t>
-      </w:r>
-      <w:r>
-        <w:t>ſ</w:t>
-      </w:r>
-      <w:r>
-        <w:t>agledno, kak</w:t>
-      </w:r>
-      <w:r>
-        <w:t>ſ</w:t>
-      </w:r>
-      <w:r>
-        <w:t>ha</w:t>
-      </w:r>
-      <w:r>
-        <w:br/>
-      </w:r>
-      <w:r>
-        <w:t>ſ</w:t>
-      </w:r>
-      <w:r>
-        <w:t xml:space="preserve">e </w:t>
-      </w:r>
-      <w:r>
-        <w:t>ſ</w:t>
-      </w:r>
-      <w:r>
-        <w:t>daj vidi. zhi gdo ma kaj kupiti ali odavati, tak je ta zirkva</w:t>
-      </w:r>
-      <w:r>
-        <w:br/>
-        <w:t xml:space="preserve">ta plaz, gde </w:t>
-      </w:r>
-      <w:r>
-        <w:t>ſ</w:t>
-      </w:r>
-      <w:r>
-        <w:t>e kupzhia neredi: ma keri kaj kres drugega t</w:t>
-      </w:r>
-      <w:r>
-        <w:t>o</w:t>
-      </w:r>
-      <w:r>
-        <w:t>ſ</w:t>
-      </w:r>
-      <w:r>
-        <w:t>hiti</w:t>
-      </w:r>
-      <w:r>
-        <w:br/>
-        <w:t>tak je ta zirkva ta riht</w:t>
-      </w:r>
-      <w:r>
-        <w:t>n</w:t>
-      </w:r>
-      <w:r>
-        <w:t xml:space="preserve">i kraj, gde </w:t>
-      </w:r>
-      <w:r>
-        <w:t>ſ</w:t>
-      </w:r>
-      <w:r>
-        <w:t xml:space="preserve">e pravde </w:t>
-      </w:r>
-      <w:r>
-        <w:t>ſ</w:t>
-      </w:r>
-      <w:r>
-        <w:t>azhnejo, no dokon-</w:t>
-      </w:r>
-      <w:r>
-        <w:br/>
-        <w:t xml:space="preserve">zhavajo: </w:t>
-      </w:r>
-      <w:r>
-        <w:t>ſhe</w:t>
-      </w:r>
-      <w:r>
-        <w:t>l</w:t>
-      </w:r>
-      <w:r>
-        <w:t>i k</w:t>
-      </w:r>
-      <w:r>
-        <w:t>er</w:t>
-      </w:r>
-      <w:r>
-        <w:t>i</w:t>
-      </w:r>
-      <w:r>
-        <w:t xml:space="preserve"> </w:t>
-      </w:r>
-      <w:r>
-        <w:t>ſ</w:t>
-      </w:r>
-      <w:r>
-        <w:t>-t</w:t>
-      </w:r>
-      <w:r>
-        <w:t>ot</w:t>
-      </w:r>
-      <w:r>
-        <w:t xml:space="preserve">im ali </w:t>
-      </w:r>
-      <w:r>
-        <w:t>ſ</w:t>
-      </w:r>
-      <w:r>
-        <w:t>-t</w:t>
-      </w:r>
-      <w:r>
-        <w:t>ot</w:t>
-      </w:r>
-      <w:r>
-        <w:t xml:space="preserve">oj </w:t>
-      </w:r>
-      <w:r>
-        <w:t>ſ</w:t>
-      </w:r>
-      <w:r>
-        <w:t>vojo nesramno nezhisto</w:t>
-      </w:r>
-      <w:r>
-        <w:br/>
-        <w:t>me</w:t>
-      </w:r>
-      <w:r>
-        <w:t>ſ</w:t>
-      </w:r>
-      <w:r>
-        <w:t xml:space="preserve">eno </w:t>
-      </w:r>
-      <w:r>
-        <w:t>ſ</w:t>
-      </w:r>
-      <w:r>
-        <w:t>he</w:t>
-      </w:r>
-      <w:r>
-        <w:t>l</w:t>
-      </w:r>
-      <w:r>
-        <w:t>o na</w:t>
-      </w:r>
-      <w:r>
-        <w:t>ſ</w:t>
-      </w:r>
-      <w:r>
-        <w:t>ititi, ta zirkva je ta pril</w:t>
-      </w:r>
-      <w:r>
-        <w:t>o</w:t>
-      </w:r>
-      <w:r>
-        <w:t>ſ</w:t>
-      </w:r>
-      <w:r>
-        <w:t>hnost</w:t>
-      </w:r>
-      <w:r>
-        <w:t xml:space="preserve">, gde </w:t>
-      </w:r>
-      <w:r>
-        <w:t>ſ</w:t>
-      </w:r>
-      <w:r>
-        <w:t>e ta zhis-</w:t>
-      </w:r>
-      <w:r>
-        <w:br/>
-        <w:t>tost, ah tota bol angelska, kak zhlo</w:t>
-      </w:r>
-      <w:r>
-        <w:t>v</w:t>
-      </w:r>
-      <w:r>
-        <w:t>ezhia tuge</w:t>
-      </w:r>
-      <w:r>
-        <w:t>n</w:t>
-      </w:r>
-      <w:r>
-        <w:t xml:space="preserve">t na </w:t>
-      </w:r>
-      <w:r>
-        <w:t>ſ</w:t>
-      </w:r>
-      <w:r>
-        <w:t>aink</w:t>
-      </w:r>
-      <w:r>
-        <w:t>e</w:t>
-      </w:r>
-      <w:r>
-        <w:t xml:space="preserve"> </w:t>
-      </w:r>
-      <w:r>
-        <w:t>v</w:t>
-      </w:r>
-      <w:r>
-        <w:t>lovi</w:t>
-      </w:r>
-      <w:r>
-        <w:br/>
-        <w:t xml:space="preserve">no </w:t>
-      </w:r>
-      <w:r>
-        <w:t>ſ</w:t>
-      </w:r>
-      <w:r>
-        <w:t>adergne.</w:t>
+        <w:t>j, jeli</w:t>
+      </w:r>
+      <w:r>
+        <w:br/>
+      </w:r>
+      <w:r>
+        <w:t>ſ</w:t>
+      </w:r>
+      <w:r>
+        <w:t>e tak</w:t>
+      </w:r>
+      <w:r>
+        <w:t>ſ</w:t>
+      </w:r>
+      <w:r>
+        <w:t>hi grehi v-na</w:t>
+      </w:r>
+      <w:r>
+        <w:t>ſ</w:t>
+      </w:r>
+      <w:r>
+        <w:t>hih zirkvah ne doperna</w:t>
+      </w:r>
+      <w:r>
+        <w:t>ſ</w:t>
+      </w:r>
+      <w:r>
+        <w:t>hajo?</w:t>
       </w:r>
     </w:p>
     <w:p>
       <w:r>
-        <w:t>Ah moj Bog! Namesto tega dabi ti gre</w:t>
-      </w:r>
-      <w:r>
-        <w:t>ſ</w:t>
-      </w:r>
-      <w:r>
-        <w:t>hni v-</w:t>
+        <w:t xml:space="preserve">Pa </w:t>
+      </w:r>
+      <w:r>
+        <w:t>ſ</w:t>
+      </w:r>
+      <w:r>
+        <w:t>adosta, to k</w:t>
+      </w:r>
+      <w:r>
+        <w:t>a</w:t>
+      </w:r>
+      <w:r>
+        <w:t xml:space="preserve">j </w:t>
+      </w:r>
+      <w:r>
+        <w:t>ſ</w:t>
+      </w:r>
+      <w:r>
+        <w:t xml:space="preserve">em guzho, </w:t>
+      </w:r>
+      <w:r>
+        <w:t>ſ</w:t>
+      </w:r>
+      <w:r>
+        <w:t xml:space="preserve">em guzho, dabi </w:t>
+      </w:r>
+      <w:r>
+        <w:t>ſ</w:t>
+      </w:r>
+      <w:r>
+        <w:t>e bali pred takimi</w:t>
+      </w:r>
+      <w:r>
+        <w:br/>
+        <w:t>grehmi. zdaj poslu</w:t>
+      </w:r>
+      <w:r>
+        <w:t>ſ</w:t>
+      </w:r>
+      <w:r>
+        <w:t xml:space="preserve">hte Isvoleni! kaj je en </w:t>
+      </w:r>
+      <w:r>
+        <w:rPr>
+          <w:rStyle w:val="teipersName"/>
+        </w:rPr>
+        <w:t>ſ. krisost</w:t>
+      </w:r>
+      <w:r>
+        <w:rPr>
+          <w:rStyle w:val="teipersName"/>
+        </w:rPr>
+        <w:t>o</w:t>
+      </w:r>
+      <w:r>
+        <w:rPr>
+          <w:rStyle w:val="teipersName"/>
+        </w:rPr>
+        <w:t>muſh</w:t>
+      </w:r>
+      <w:r>
+        <w:t xml:space="preserve"> </w:t>
+      </w:r>
+      <w:r>
+        <w:t>ſ</w:t>
+      </w:r>
+      <w:r>
+        <w:t>voim</w:t>
+      </w:r>
+      <w:r>
+        <w:br/>
+        <w:t>poslu</w:t>
+      </w:r>
+      <w:r>
+        <w:t>ſ</w:t>
+      </w:r>
+      <w:r>
+        <w:t>havz</w:t>
+      </w:r>
+      <w:r>
+        <w:t>o</w:t>
+      </w:r>
+      <w:r>
+        <w:t>m poved</w:t>
+      </w:r>
+      <w:r>
+        <w:t>o</w:t>
+      </w:r>
+      <w:r>
+        <w:t xml:space="preserve">, keri </w:t>
+      </w:r>
+      <w:r>
+        <w:t>ſ</w:t>
+      </w:r>
+      <w:r>
+        <w:t>o gvi</w:t>
+      </w:r>
+      <w:r>
+        <w:t>ſ</w:t>
+      </w:r>
+      <w:r>
+        <w:t xml:space="preserve">hno </w:t>
+      </w:r>
+      <w:r>
+        <w:t>menye</w:t>
+      </w:r>
+      <w:r>
+        <w:t xml:space="preserve"> </w:t>
+      </w:r>
+      <w:r>
+        <w:t>ſ</w:t>
+      </w:r>
+      <w:r>
+        <w:t>potanya vredni bli</w:t>
+      </w:r>
+      <w:r>
+        <w:br/>
+        <w:t>kak neki med nami</w:t>
+      </w:r>
+      <w:r>
+        <w:t>.</w:t>
+      </w:r>
+      <w:r>
+        <w:t xml:space="preserve"> k</w:t>
+      </w:r>
+      <w:r>
+        <w:t>a</w:t>
+      </w:r>
+      <w:r>
+        <w:t xml:space="preserve">j delate </w:t>
+      </w:r>
+      <w:r>
+        <w:t>o</w:t>
+      </w:r>
+      <w:r>
+        <w:t xml:space="preserve"> ludi, kak vi na</w:t>
+      </w:r>
+      <w:r>
+        <w:t>ſ</w:t>
+      </w:r>
+      <w:r>
+        <w:t>ho vero der</w:t>
+      </w:r>
+      <w:r>
+        <w:t>ſ</w:t>
+      </w:r>
+      <w:r>
+        <w:t>hite?</w:t>
+      </w:r>
+      <w:r>
+        <w:br/>
       </w:r>
       <w:r>
         <w:t>t</w:t>
       </w:r>
       <w:r>
-        <w:t>voji hi</w:t>
-      </w:r>
-      <w:r>
-        <w:t>ſ</w:t>
-      </w:r>
-      <w:r>
-        <w:t>hi pravizh</w:t>
-      </w:r>
-      <w:r>
-        <w:br/>
-        <w:t xml:space="preserve">ni gratali </w:t>
-      </w:r>
-      <w:r>
-        <w:t>ſ</w:t>
-      </w:r>
-      <w:r>
-        <w:t>he ti pravizhni v-ny</w:t>
+        <w:t>o na t</w:t>
+      </w:r>
+      <w:r>
+        <w:t>ot</w:t>
+      </w:r>
+      <w:r>
+        <w:t xml:space="preserve">em oltari </w:t>
+      </w:r>
+      <w:r>
+        <w:t>ſ</w:t>
+      </w:r>
+      <w:r>
+        <w:t xml:space="preserve">e </w:t>
+      </w:r>
+      <w:r>
+        <w:t>ſ</w:t>
+      </w:r>
+      <w:r>
+        <w:t>a va</w:t>
+      </w:r>
+      <w:r>
+        <w:t>ſ</w:t>
+      </w:r>
+      <w:r>
+        <w:t>ho v</w:t>
       </w:r>
       <w:r>
         <w:t>o</w:t>
       </w:r>
       <w:r>
-        <w:t>j gre</w:t>
-      </w:r>
-      <w:r>
-        <w:t>ſ</w:t>
-      </w:r>
-      <w:r>
-        <w:t>hni postanejo: gde gde bo-</w:t>
-      </w:r>
-      <w:r>
-        <w:br/>
-        <w:t>do ti nedu</w:t>
-      </w:r>
-      <w:r>
-        <w:t>ſ</w:t>
-      </w:r>
-      <w:r>
-        <w:t>hni tebe nai</w:t>
-      </w:r>
-      <w:r>
-        <w:t>ſ</w:t>
-      </w:r>
-      <w:r>
-        <w:t>hli, dabi ti v-</w:t>
-      </w:r>
-      <w:r>
-        <w:t>ſ</w:t>
-      </w:r>
-      <w:r>
-        <w:t>voji nedu</w:t>
-      </w:r>
-      <w:r>
-        <w:t>ſ</w:t>
-      </w:r>
-      <w:r>
-        <w:t xml:space="preserve">hnosti </w:t>
-      </w:r>
-      <w:r>
-        <w:t>ſ</w:t>
-      </w:r>
-      <w:r>
-        <w:t>lu</w:t>
-      </w:r>
-      <w:r>
-        <w:t>ſ</w:t>
-      </w:r>
-      <w:r>
-        <w:t>hili, zhi</w:t>
-      </w:r>
-      <w:r>
-        <w:br/>
-        <w:t xml:space="preserve">v-zirkvah mira nimajo, zhi tam </w:t>
-      </w:r>
-      <w:r>
-        <w:t>ſ</w:t>
-      </w:r>
-      <w:r>
-        <w:t>apelani gratajo, zhi tam ob</w:t>
-      </w:r>
-      <w:r>
-        <w:br/>
-      </w:r>
-      <w:r>
-        <w:t>ſ</w:t>
-      </w:r>
-      <w:r>
-        <w:t>vojo nedu</w:t>
-      </w:r>
-      <w:r>
-        <w:t>ſ</w:t>
-      </w:r>
-      <w:r>
-        <w:t xml:space="preserve">hnost pridejo? Ali morti jas prevezh guzhim? </w:t>
-      </w:r>
-      <w:r>
-        <w:t>V</w:t>
-      </w:r>
-      <w:r>
-        <w:t>i nebes-</w:t>
-      </w:r>
-      <w:r>
-        <w:br/>
-        <w:t xml:space="preserve">ki duhi, keri </w:t>
-      </w:r>
-      <w:r>
-        <w:t>ſ</w:t>
-      </w:r>
-      <w:r>
-        <w:t>e to pred bo</w:t>
-      </w:r>
-      <w:r>
-        <w:t>ſ</w:t>
-      </w:r>
-      <w:r>
-        <w:t xml:space="preserve">him jagnom perklanyate. ti </w:t>
-      </w:r>
-      <w:r>
-        <w:t>ſ</w:t>
-      </w:r>
-      <w:r>
-        <w:t>veti pepeu</w:t>
-      </w:r>
-      <w:r>
-        <w:br/>
-        <w:t>teh marternikov, keri t</w:t>
+        <w:t>lo to nedu</w:t>
+      </w:r>
+      <w:r>
+        <w:t>ſ</w:t>
+      </w:r>
+      <w:r>
+        <w:t xml:space="preserve">hno jagne </w:t>
+      </w:r>
+      <w:r>
+        <w:t>v</w:t>
+      </w:r>
+      <w:r>
+        <w:t>mori, to</w:t>
+      </w:r>
+      <w:r>
+        <w:br/>
+      </w:r>
+      <w:r>
+        <w:t>ſ</w:t>
+      </w:r>
+      <w:r>
+        <w:t xml:space="preserve">e ta </w:t>
+      </w:r>
+      <w:r>
+        <w:t>of</w:t>
+      </w:r>
+      <w:r>
+        <w:t>f</w:t>
+      </w:r>
+      <w:r>
+        <w:t>er</w:t>
+      </w:r>
+      <w:r>
+        <w:t xml:space="preserve"> </w:t>
+      </w:r>
+      <w:r>
+        <w:t>ſ</w:t>
+      </w:r>
+      <w:r>
+        <w:t>a odpu</w:t>
+      </w:r>
+      <w:r>
+        <w:t>ſ</w:t>
+      </w:r>
+      <w:r>
+        <w:t xml:space="preserve">hanye </w:t>
+      </w:r>
+      <w:r>
+        <w:t>v</w:t>
+      </w:r>
+      <w:r>
+        <w:t>a</w:t>
+      </w:r>
+      <w:r>
+        <w:t>ſ</w:t>
+      </w:r>
+      <w:r>
+        <w:t xml:space="preserve">hih grehov opravi, no vi </w:t>
+      </w:r>
+      <w:r>
+        <w:t>ſ</w:t>
+      </w:r>
+      <w:r>
+        <w:t>e ne boite</w:t>
+      </w:r>
+      <w:r>
+        <w:br/>
+        <w:t>vas to ne gene? na mesto t</w:t>
+      </w:r>
+      <w:r>
+        <w:t>e</w:t>
+      </w:r>
+      <w:r>
+        <w:t xml:space="preserve">ga dabi vi </w:t>
+      </w:r>
+      <w:r>
+        <w:t>ſ</w:t>
+      </w:r>
+      <w:r>
+        <w:t>-toj boshi</w:t>
       </w:r>
       <w:r>
         <w:t>o</w:t>
       </w:r>
       <w:r>
-        <w:t xml:space="preserve"> pod t</w:t>
-      </w:r>
-      <w:r>
-        <w:t>ot</w:t>
-      </w:r>
-      <w:r>
-        <w:t xml:space="preserve">imi </w:t>
-      </w:r>
-      <w:r>
-        <w:t>a</w:t>
-      </w:r>
-      <w:r>
-        <w:t>ltarmi pozhiva</w:t>
-      </w:r>
-      <w:r>
-        <w:t>ſ</w:t>
-      </w:r>
-      <w:r>
-        <w:t xml:space="preserve">h, </w:t>
-      </w:r>
-      <w:r>
-        <w:t>no vi mer-</w:t>
-      </w:r>
-      <w:r>
-        <w:br/>
-        <w:t>tve kosti na</w:t>
-      </w:r>
-      <w:r>
-        <w:t>ſ</w:t>
-      </w:r>
-      <w:r>
-        <w:t xml:space="preserve">hih </w:t>
-      </w:r>
-      <w:r>
-        <w:t>ſ</w:t>
-      </w:r>
-      <w:r>
-        <w:t>tar</w:t>
-      </w:r>
-      <w:r>
-        <w:t>ſ</w:t>
-      </w:r>
-      <w:r>
-        <w:t>hov, keri okoli t</w:t>
-      </w:r>
-      <w:r>
-        <w:t>ot</w:t>
-      </w:r>
-      <w:r>
-        <w:t xml:space="preserve">ega </w:t>
-      </w:r>
-      <w:r>
-        <w:t>ſ</w:t>
-      </w:r>
-      <w:r>
-        <w:t>ida</w:t>
-      </w:r>
-      <w:r>
-        <w:t xml:space="preserve"> pokopane </w:t>
+        <w:t xml:space="preserve">j </w:t>
+      </w:r>
+      <w:r>
+        <w:t>krvi</w:t>
+      </w:r>
+      <w:r>
+        <w:t>o</w:t>
+      </w:r>
+      <w:r>
+        <w:t>j, kera</w:t>
+      </w:r>
+      <w:r>
+        <w:br/>
+      </w:r>
+      <w:r>
+        <w:t>ſ</w:t>
+      </w:r>
+      <w:r>
+        <w:t xml:space="preserve">e </w:t>
+      </w:r>
+      <w:r>
+        <w:t>ſ</w:t>
+      </w:r>
+      <w:r>
+        <w:t>a va</w:t>
+      </w:r>
+      <w:r>
+        <w:t>ſ</w:t>
+      </w:r>
+      <w:r>
+        <w:t xml:space="preserve">ho </w:t>
+      </w:r>
+      <w:r>
+        <w:t>ſ</w:t>
+      </w:r>
+      <w:r>
+        <w:t>velizhenye ras</w:t>
       </w:r>
       <w:r>
         <w:t>l</w:t>
       </w:r>
       <w:r>
-        <w:t>eſhite</w:t>
-      </w:r>
-      <w:r>
-        <w:br/>
-      </w:r>
-      <w:r>
-        <w:t>vi guzhte, vi poveite, vi poprizhavaite pred nebom no zeml</w:t>
+        <w:t>ie, va</w:t>
+      </w:r>
+      <w:r>
+        <w:t>ſ</w:t>
+      </w:r>
+      <w:r>
+        <w:t xml:space="preserve">he </w:t>
+      </w:r>
+      <w:r>
+        <w:t>ſ</w:t>
+      </w:r>
+      <w:r>
+        <w:t>kl</w:t>
       </w:r>
       <w:r>
         <w:t>o</w:t>
       </w:r>
       <w:r>
-        <w:t>j, jeli</w:t>
-      </w:r>
-      <w:r>
-        <w:br/>
-      </w:r>
-      <w:r>
-        <w:t>ſ</w:t>
-      </w:r>
-      <w:r>
-        <w:t>e tak</w:t>
-      </w:r>
-      <w:r>
-        <w:t>ſ</w:t>
-      </w:r>
-      <w:r>
-        <w:t>hi grehi v-na</w:t>
-      </w:r>
-      <w:r>
-        <w:t>ſ</w:t>
-      </w:r>
-      <w:r>
-        <w:t>hih zirkvah ne doperna</w:t>
-      </w:r>
-      <w:r>
-        <w:t>ſ</w:t>
-      </w:r>
-      <w:r>
-        <w:t>hajo?</w:t>
+        <w:t>i</w:t>
+      </w:r>
+      <w:r>
+        <w:t>ſ</w:t>
+      </w:r>
+      <w:r>
+        <w:t xml:space="preserve">e </w:t>
+      </w:r>
+      <w:r>
+        <w:t>ſ</w:t>
+      </w:r>
+      <w:r>
+        <w:t>me</w:t>
+      </w:r>
+      <w:r>
+        <w:t>ſ</w:t>
+      </w:r>
+      <w:r>
+        <w:t>hali, na mesto tega</w:t>
       </w:r>
     </w:p>
     <w:p>
       <w:r>
-        <w:t xml:space="preserve">Pa </w:t>
-      </w:r>
-      <w:r>
-        <w:t>ſ</w:t>
-      </w:r>
-      <w:r>
-        <w:t>adosta, to k</w:t>
-      </w:r>
-      <w:r>
-        <w:t>a</w:t>
-      </w:r>
-      <w:r>
-        <w:t xml:space="preserve">j </w:t>
-      </w:r>
-      <w:r>
-        <w:t>ſ</w:t>
-      </w:r>
-      <w:r>
-        <w:t xml:space="preserve">em guzho, </w:t>
-      </w:r>
-      <w:r>
-        <w:t>ſ</w:t>
-      </w:r>
-      <w:r>
-        <w:t xml:space="preserve">em guzho, dabi </w:t>
-      </w:r>
-      <w:r>
-        <w:t>ſ</w:t>
-      </w:r>
-      <w:r>
-        <w:t>e bali pred takimi</w:t>
-      </w:r>
-      <w:r>
-        <w:br/>
-        <w:t>grehmi. zdaj poslu</w:t>
-      </w:r>
-      <w:r>
-        <w:t>ſ</w:t>
-      </w:r>
-      <w:r>
-        <w:t xml:space="preserve">hte Isvoleni! kaj je en </w:t>
-      </w:r>
-      <w:r>
-        <w:rPr>
-          <w:rStyle w:val="teipersName"/>
-        </w:rPr>
-        <w:t>ſ. krisost</w:t>
-      </w:r>
-      <w:r>
-        <w:rPr>
-          <w:rStyle w:val="teipersName"/>
-        </w:rPr>
-        <w:t>o</w:t>
-      </w:r>
-      <w:r>
-        <w:rPr>
-          <w:rStyle w:val="teipersName"/>
-        </w:rPr>
-        <w:t>muſh</w:t>
-      </w:r>
-      <w:r>
-        <w:t xml:space="preserve"> </w:t>
-      </w:r>
-      <w:r>
-        <w:t>ſ</w:t>
-      </w:r>
-      <w:r>
-        <w:t>voim</w:t>
-      </w:r>
-      <w:r>
-        <w:br/>
-        <w:t>poslu</w:t>
-      </w:r>
-      <w:r>
-        <w:t>ſ</w:t>
-      </w:r>
-      <w:r>
-        <w:t>havz</w:t>
-      </w:r>
-      <w:r>
-        <w:t>o</w:t>
-      </w:r>
-      <w:r>
-        <w:t>m poved</w:t>
-      </w:r>
-      <w:r>
-        <w:t>o</w:t>
-      </w:r>
-      <w:r>
-        <w:t xml:space="preserve">, keri </w:t>
-      </w:r>
-      <w:r>
-        <w:t>ſ</w:t>
-      </w:r>
-      <w:r>
-        <w:t>o gvi</w:t>
-      </w:r>
-      <w:r>
-        <w:t>ſ</w:t>
-      </w:r>
-      <w:r>
-        <w:t xml:space="preserve">hno </w:t>
-      </w:r>
-      <w:r>
-        <w:t>menye</w:t>
-      </w:r>
-      <w:r>
-        <w:t xml:space="preserve"> </w:t>
-      </w:r>
-      <w:r>
-        <w:t>ſ</w:t>
-      </w:r>
-      <w:r>
-        <w:t>potanya vredni bli</w:t>
-      </w:r>
-      <w:r>
-        <w:br/>
-        <w:t>kak neki med nami</w:t>
-      </w:r>
-      <w:r>
-        <w:t>.</w:t>
-      </w:r>
-      <w:r>
-        <w:t xml:space="preserve"> k</w:t>
-      </w:r>
-      <w:r>
-        <w:t>a</w:t>
-      </w:r>
-      <w:r>
-        <w:t xml:space="preserve">j delate </w:t>
-      </w:r>
-      <w:r>
-        <w:t>o</w:t>
-      </w:r>
-      <w:r>
-        <w:t xml:space="preserve"> ludi, kak vi na</w:t>
-      </w:r>
-      <w:r>
-        <w:t>ſ</w:t>
-      </w:r>
-      <w:r>
-        <w:t>ho vero der</w:t>
-      </w:r>
-      <w:r>
-        <w:t>ſ</w:t>
-      </w:r>
-      <w:r>
-        <w:t>hite?</w:t>
-      </w:r>
-      <w:r>
-        <w:br/>
-      </w:r>
-      <w:r>
-        <w:t>t</w:t>
-      </w:r>
-      <w:r>
-        <w:t>o na t</w:t>
-      </w:r>
-      <w:r>
-        <w:t>ot</w:t>
-      </w:r>
-      <w:r>
-        <w:t xml:space="preserve">em oltari </w:t>
-      </w:r>
-      <w:r>
-        <w:t>ſ</w:t>
-      </w:r>
-      <w:r>
-        <w:t xml:space="preserve">e </w:t>
-      </w:r>
-      <w:r>
-        <w:t>ſ</w:t>
-      </w:r>
-      <w:r>
-        <w:t>a va</w:t>
-      </w:r>
-      <w:r>
-        <w:t>ſ</w:t>
-      </w:r>
-      <w:r>
-        <w:t>ho v</w:t>
-      </w:r>
-      <w:r>
-        <w:t>o</w:t>
-      </w:r>
-      <w:r>
-        <w:t>lo to nedu</w:t>
-      </w:r>
-      <w:r>
-        <w:t>ſ</w:t>
-      </w:r>
-      <w:r>
-        <w:t xml:space="preserve">hno jagne </w:t>
-      </w:r>
-      <w:r>
-        <w:t>v</w:t>
-      </w:r>
-      <w:r>
-        <w:t>mori, to</w:t>
-      </w:r>
-      <w:r>
-        <w:br/>
-      </w:r>
-      <w:r>
-        <w:t>ſ</w:t>
-      </w:r>
-      <w:r>
-        <w:t xml:space="preserve">e ta </w:t>
-      </w:r>
-      <w:r>
-        <w:t>of</w:t>
-      </w:r>
-      <w:r>
-        <w:t>f</w:t>
-      </w:r>
-      <w:r>
-        <w:t>er</w:t>
-      </w:r>
-      <w:r>
-        <w:t xml:space="preserve"> </w:t>
-      </w:r>
-      <w:r>
-        <w:t>ſ</w:t>
-      </w:r>
-      <w:r>
-        <w:t>a odpu</w:t>
-      </w:r>
-      <w:r>
-        <w:t>ſ</w:t>
-      </w:r>
-      <w:r>
-        <w:t xml:space="preserve">hanye </w:t>
-      </w:r>
-      <w:r>
-        <w:t>v</w:t>
-      </w:r>
-      <w:r>
-        <w:t>a</w:t>
-      </w:r>
-      <w:r>
-        <w:t>ſ</w:t>
-      </w:r>
-      <w:r>
-        <w:t xml:space="preserve">hih grehov opravi, no vi </w:t>
-      </w:r>
-      <w:r>
-        <w:t>ſ</w:t>
-      </w:r>
-      <w:r>
-        <w:t>e ne boite</w:t>
-      </w:r>
-      <w:r>
-        <w:br/>
-        <w:t>vas to ne gene? na mesto t</w:t>
-      </w:r>
-      <w:r>
-        <w:t>e</w:t>
-      </w:r>
-      <w:r>
-        <w:t xml:space="preserve">ga dabi vi </w:t>
-      </w:r>
-      <w:r>
-        <w:t>ſ</w:t>
-      </w:r>
-      <w:r>
-        <w:t>-toj boshi</w:t>
-      </w:r>
-      <w:r>
-        <w:t>o</w:t>
-      </w:r>
-      <w:r>
-        <w:t xml:space="preserve">j </w:t>
-      </w:r>
-      <w:r>
-        <w:t>krvi</w:t>
-      </w:r>
-      <w:r>
-        <w:t>o</w:t>
-      </w:r>
-      <w:r>
-        <w:t>j, kera</w:t>
-      </w:r>
-      <w:r>
-        <w:br/>
-      </w:r>
-      <w:r>
-        <w:t>ſ</w:t>
-      </w:r>
-      <w:r>
-        <w:t xml:space="preserve">e </w:t>
-      </w:r>
-      <w:r>
-        <w:t>ſ</w:t>
-      </w:r>
-      <w:r>
-        <w:t>a va</w:t>
-      </w:r>
-      <w:r>
-        <w:t>ſ</w:t>
-      </w:r>
-      <w:r>
-        <w:t xml:space="preserve">ho </w:t>
-      </w:r>
-      <w:r>
-        <w:t>ſ</w:t>
-      </w:r>
-      <w:r>
-        <w:t>velizhenye ras</w:t>
-      </w:r>
-      <w:r>
-        <w:t>l</w:t>
-      </w:r>
-      <w:r>
-        <w:t>ie, va</w:t>
-      </w:r>
-      <w:r>
-        <w:t>ſ</w:t>
-      </w:r>
-      <w:r>
-        <w:t xml:space="preserve">he </w:t>
-      </w:r>
-      <w:r>
-        <w:t>ſ</w:t>
-      </w:r>
-      <w:r>
-        <w:t>kl</w:t>
-      </w:r>
-      <w:r>
-        <w:t>o</w:t>
-      </w:r>
-      <w:r>
-        <w:t>i</w:t>
-      </w:r>
-      <w:r>
-        <w:t>ſ</w:t>
-      </w:r>
-      <w:r>
-        <w:t xml:space="preserve">e </w:t>
-      </w:r>
-      <w:r>
-        <w:t>ſ</w:t>
-      </w:r>
-      <w:r>
-        <w:t>me</w:t>
-      </w:r>
-      <w:r>
-        <w:t>ſ</w:t>
-      </w:r>
-      <w:r>
-        <w:t>hali, na mesto tega</w:t>
+        <w:br w:type="page"/>
       </w:r>
     </w:p>
     <w:p>
       <w:r>
-        <w:br w:type="page"/>
-      </w:r>
-    </w:p>
-    <w:p>
-      <w:r>
         <w:lastRenderedPageBreak/>
         <w:t>dabi vi pomagali tem me</w:t>
       </w:r>
@@ -5693,15 +5702,7 @@
         <w:rPr>
           <w:rStyle w:val="teisurplus"/>
         </w:rPr>
-        <w:t>g</w:t>
-      </w:r>
-      <w:bookmarkStart w:id="0" w:name="_GoBack"/>
-      <w:bookmarkEnd w:id="0"/>
-      <w:r>
-        <w:rPr>
-          <w:rStyle w:val="teisurplus"/>
-        </w:rPr>
-        <w:t>a</w:t>
+        <w:t>ga</w:t>
       </w:r>
       <w:r>
         <w:t xml:space="preserve"> me</w:t>
@@ -10819,7 +10820,7 @@
 </file>
 
 <file path=customXml/itemProps1.xml><?xml version="1.0" encoding="utf-8"?>
-<ds:datastoreItem xmlns:ds="http://schemas.openxmlformats.org/officeDocument/2006/customXml" ds:itemID="{E910F895-3243-4FEF-8F88-C2994A07A00E}">
+<ds:datastoreItem xmlns:ds="http://schemas.openxmlformats.org/officeDocument/2006/customXml" ds:itemID="{2156454B-AA49-4065-BBC3-6B33D58C2083}">
   <ds:schemaRefs>
     <ds:schemaRef ds:uri="http://schemas.openxmlformats.org/officeDocument/2006/bibliography"/>
   </ds:schemaRefs>
